--- a/Research Papers & Reports/Interactive Enhancemnt In WhatsApp Web.docx
+++ b/Research Papers & Reports/Interactive Enhancemnt In WhatsApp Web.docx
@@ -2,447 +2,571 @@
 <file path=word/document.xml><?xml version="1.0" encoding="utf-8"?>
 <w:document xmlns:wpc="http://schemas.microsoft.com/office/word/2010/wordprocessingCanvas" xmlns:mc="http://schemas.openxmlformats.org/markup-compatibility/2006" xmlns:o="urn:schemas-microsoft-com:office:office" xmlns:r="http://schemas.openxmlformats.org/officeDocument/2006/relationships" xmlns:m="http://schemas.openxmlformats.org/officeDocument/2006/math" xmlns:v="urn:schemas-microsoft-com:vml" xmlns:wp14="http://schemas.microsoft.com/office/word/2010/wordprocessingDrawing" xmlns:wp="http://schemas.openxmlformats.org/drawingml/2006/wordprocessingDrawing" xmlns:w10="urn:schemas-microsoft-com:office:word" xmlns:w="http://schemas.openxmlformats.org/wordprocessingml/2006/main" xmlns:w14="http://schemas.microsoft.com/office/word/2010/wordml" xmlns:w15="http://schemas.microsoft.com/office/word/2012/wordml" xmlns:wpg="http://schemas.microsoft.com/office/word/2010/wordprocessingGroup" xmlns:wpi="http://schemas.microsoft.com/office/word/2010/wordprocessingInk" xmlns:wne="http://schemas.microsoft.com/office/word/2006/wordml" xmlns:wps="http://schemas.microsoft.com/office/word/2010/wordprocessingShape" mc:Ignorable="w14 w15 wp14">
   <w:body>
-    <w:tbl>
-      <w:tblPr>
-        <w:tblStyle w:val="TableGrid"/>
-        <w:tblpPr w:leftFromText="180" w:rightFromText="180" w:vertAnchor="text" w:horzAnchor="margin" w:tblpXSpec="center" w:tblpY="28"/>
-        <w:tblW w:w="10206" w:type="dxa"/>
-        <w:tblBorders>
-          <w:top w:val="none" w:sz="0" w:space="0" w:color="auto"/>
-          <w:left w:val="none" w:sz="0" w:space="0" w:color="auto"/>
-          <w:bottom w:val="none" w:sz="0" w:space="0" w:color="auto"/>
-          <w:right w:val="none" w:sz="0" w:space="0" w:color="auto"/>
-          <w:insideH w:val="none" w:sz="0" w:space="0" w:color="auto"/>
-          <w:insideV w:val="none" w:sz="0" w:space="0" w:color="auto"/>
-        </w:tblBorders>
-        <w:tblLayout w:type="fixed"/>
-        <w:tblLook w:val="04A0" w:firstRow="1" w:lastRow="0" w:firstColumn="1" w:lastColumn="0" w:noHBand="0" w:noVBand="1"/>
-      </w:tblPr>
-      <w:tblGrid>
-        <w:gridCol w:w="3119"/>
-        <w:gridCol w:w="7087"/>
-      </w:tblGrid>
-      <w:tr>
-        <w:trPr>
-          <w:trHeight w:val="3392"/>
-        </w:trPr>
-        <w:tc>
-          <w:tcPr>
-            <w:tcW w:w="3119" w:type="dxa"/>
-          </w:tcPr>
-          <w:p>
-            <w:pPr>
-              <w:spacing w:line="276" w:lineRule="auto"/>
-            </w:pPr>
-            <w:r>
-              <w:rPr>
-                <w:noProof/>
-              </w:rPr>
-              <w:drawing>
-                <wp:anchor distT="0" distB="0" distL="114300" distR="114300" simplePos="0" relativeHeight="251659264" behindDoc="0" locked="0" layoutInCell="1" allowOverlap="1" wp14:anchorId="30FCE3F0" wp14:editId="70C1434E">
-                  <wp:simplePos x="609600" y="481263"/>
-                  <wp:positionH relativeFrom="margin">
-                    <wp:align>center</wp:align>
-                  </wp:positionH>
-                  <wp:positionV relativeFrom="margin">
-                    <wp:align>top</wp:align>
-                  </wp:positionV>
-                  <wp:extent cx="1795762" cy="2117558"/>
-                  <wp:effectExtent l="0" t="0" r="0" b="0"/>
-                  <wp:wrapSquare wrapText="bothSides"/>
-                  <wp:docPr id="1" name="Picture 1"/>
-                  <wp:cNvGraphicFramePr>
-                    <a:graphicFrameLocks xmlns:a="http://schemas.openxmlformats.org/drawingml/2006/main" noChangeAspect="1"/>
-                  </wp:cNvGraphicFramePr>
-                  <a:graphic xmlns:a="http://schemas.openxmlformats.org/drawingml/2006/main">
-                    <a:graphicData uri="http://schemas.openxmlformats.org/drawingml/2006/picture">
-                      <pic:pic xmlns:pic="http://schemas.openxmlformats.org/drawingml/2006/picture">
-                        <pic:nvPicPr>
-                          <pic:cNvPr id="1" name="BBSUL-Logo.jpg"/>
-                          <pic:cNvPicPr/>
-                        </pic:nvPicPr>
-                        <pic:blipFill rotWithShape="1">
-                          <a:blip r:embed="rId7">
-                            <a:extLst>
-                              <a:ext uri="{28A0092B-C50C-407E-A947-70E740481C1C}">
-                                <a14:useLocalDpi xmlns:a14="http://schemas.microsoft.com/office/drawing/2010/main" val="0"/>
-                              </a:ext>
-                            </a:extLst>
-                          </a:blip>
-                          <a:srcRect l="6386" t="2831" r="4188" b="3680"/>
-                          <a:stretch/>
-                        </pic:blipFill>
-                        <pic:spPr bwMode="auto">
-                          <a:xfrm>
-                            <a:off x="0" y="0"/>
-                            <a:ext cx="1795762" cy="2117558"/>
-                          </a:xfrm>
-                          <a:prstGeom prst="rect">
-                            <a:avLst/>
-                          </a:prstGeom>
-                          <a:ln>
-                            <a:noFill/>
-                          </a:ln>
-                          <a:extLst>
-                            <a:ext uri="{53640926-AAD7-44D8-BBD7-CCE9431645EC}">
-                              <a14:shadowObscured xmlns:a14="http://schemas.microsoft.com/office/drawing/2010/main"/>
-                            </a:ext>
-                          </a:extLst>
-                        </pic:spPr>
-                      </pic:pic>
-                    </a:graphicData>
-                  </a:graphic>
-                </wp:anchor>
-              </w:drawing>
-            </w:r>
-            <w:r>
-              <w:t xml:space="preserve"> </w:t>
-            </w:r>
-          </w:p>
-        </w:tc>
-        <w:tc>
-          <w:tcPr>
-            <w:tcW w:w="7087" w:type="dxa"/>
-            <w:vAlign w:val="bottom"/>
-          </w:tcPr>
-          <w:p>
-            <w:pPr>
-              <w:pBdr>
-                <w:bottom w:val="single" w:sz="6" w:space="1" w:color="auto"/>
-              </w:pBdr>
-              <w:spacing w:line="276" w:lineRule="auto"/>
-              <w:jc w:val="center"/>
-              <w:rPr>
-                <w:rFonts w:ascii="Script MT Bold" w:hAnsi="Script MT Bold" w:cs="Times New Roman"/>
-                <w:sz w:val="48"/>
-                <w:szCs w:val="48"/>
-              </w:rPr>
-            </w:pPr>
-            <w:r>
-              <w:rPr>
-                <w:rFonts w:ascii="Script MT Bold" w:hAnsi="Script MT Bold" w:cs="Times New Roman"/>
-                <w:sz w:val="48"/>
-                <w:szCs w:val="48"/>
-              </w:rPr>
-              <w:t>Web WhatsApp Status Interaction</w:t>
-            </w:r>
-          </w:p>
-          <w:p>
-            <w:pPr>
-              <w:spacing w:line="276" w:lineRule="auto"/>
-              <w:jc w:val="center"/>
-              <w:rPr>
-                <w:rFonts w:ascii="Centaur" w:hAnsi="Centaur" w:cs="Times New Roman"/>
-                <w:sz w:val="32"/>
-                <w:szCs w:val="32"/>
-              </w:rPr>
-            </w:pPr>
-            <w:r>
-              <w:rPr>
-                <w:rFonts w:ascii="Centaur" w:hAnsi="Centaur" w:cs="Times New Roman"/>
-                <w:sz w:val="32"/>
-                <w:szCs w:val="32"/>
-              </w:rPr>
-              <w:t>Sessional Report</w:t>
-            </w:r>
-          </w:p>
-          <w:p>
-            <w:pPr>
-              <w:spacing w:line="276" w:lineRule="auto"/>
-              <w:jc w:val="center"/>
-              <w:rPr>
-                <w:rFonts w:ascii="Times New Roman" w:hAnsi="Times New Roman" w:cs="Times New Roman"/>
-                <w:sz w:val="32"/>
-                <w:szCs w:val="32"/>
-              </w:rPr>
-            </w:pPr>
-          </w:p>
-          <w:p>
-            <w:pPr>
-              <w:spacing w:line="276" w:lineRule="auto"/>
-              <w:rPr>
-                <w:rFonts w:ascii="Times New Roman" w:hAnsi="Times New Roman" w:cs="Times New Roman"/>
-                <w:i/>
-                <w:iCs/>
-                <w:sz w:val="32"/>
-                <w:szCs w:val="32"/>
-              </w:rPr>
-            </w:pPr>
-            <w:r>
-              <w:rPr>
-                <w:rFonts w:ascii="Times New Roman" w:hAnsi="Times New Roman" w:cs="Times New Roman"/>
-                <w:sz w:val="32"/>
-                <w:szCs w:val="32"/>
-              </w:rPr>
-              <w:t xml:space="preserve">  </w:t>
-            </w:r>
-            <w:r>
-              <w:rPr>
-                <w:rFonts w:ascii="Times New Roman" w:hAnsi="Times New Roman" w:cs="Times New Roman"/>
-                <w:i/>
-                <w:iCs/>
-                <w:sz w:val="32"/>
-                <w:szCs w:val="32"/>
-              </w:rPr>
-              <w:t xml:space="preserve">Course:      </w:t>
-            </w:r>
-            <w:r>
-              <w:rPr>
-                <w:rFonts w:ascii="Times New Roman" w:hAnsi="Times New Roman" w:cs="Times New Roman"/>
-                <w:i/>
-                <w:iCs/>
-                <w:sz w:val="32"/>
-                <w:szCs w:val="32"/>
-              </w:rPr>
-              <w:t xml:space="preserve"> </w:t>
-            </w:r>
-            <w:r>
-              <w:rPr>
-                <w:rFonts w:ascii="Times New Roman" w:hAnsi="Times New Roman" w:cs="Times New Roman"/>
-                <w:i/>
-                <w:iCs/>
-                <w:sz w:val="32"/>
-                <w:szCs w:val="32"/>
-              </w:rPr>
-              <w:t xml:space="preserve">       Human Computer Interaction</w:t>
-            </w:r>
-          </w:p>
-          <w:p>
-            <w:pPr>
-              <w:spacing w:line="276" w:lineRule="auto"/>
-              <w:rPr>
-                <w:rFonts w:ascii="Times New Roman" w:hAnsi="Times New Roman" w:cs="Times New Roman"/>
-                <w:i/>
-                <w:iCs/>
-                <w:sz w:val="32"/>
-                <w:szCs w:val="32"/>
-              </w:rPr>
-            </w:pPr>
-            <w:r>
-              <w:rPr>
-                <w:rFonts w:ascii="Times New Roman" w:hAnsi="Times New Roman" w:cs="Times New Roman"/>
-                <w:i/>
-                <w:iCs/>
-                <w:sz w:val="32"/>
-                <w:szCs w:val="32"/>
-              </w:rPr>
-              <w:t xml:space="preserve">  Lecturer:           Sir Anwar Ali Sathio</w:t>
-            </w:r>
-            <w:r>
-              <w:rPr>
-                <w:rFonts w:ascii="Times New Roman" w:hAnsi="Times New Roman" w:cs="Times New Roman"/>
-                <w:i/>
-                <w:iCs/>
-                <w:sz w:val="32"/>
-                <w:szCs w:val="32"/>
-              </w:rPr>
-              <w:t>*</w:t>
-            </w:r>
-          </w:p>
-          <w:p>
-            <w:pPr>
-              <w:spacing w:line="276" w:lineRule="auto"/>
-              <w:rPr>
-                <w:rFonts w:ascii="Times New Roman" w:hAnsi="Times New Roman" w:cs="Times New Roman"/>
-                <w:i/>
-                <w:iCs/>
-                <w:sz w:val="32"/>
-                <w:szCs w:val="32"/>
-              </w:rPr>
-            </w:pPr>
-            <w:r>
-              <w:rPr>
-                <w:rFonts w:ascii="Times New Roman" w:hAnsi="Times New Roman" w:cs="Times New Roman"/>
-                <w:i/>
-                <w:iCs/>
-                <w:sz w:val="32"/>
-                <w:szCs w:val="32"/>
-              </w:rPr>
-              <w:t xml:space="preserve">  Submitted by:   Uzaif Ahmed*</w:t>
-            </w:r>
-          </w:p>
-          <w:p>
-            <w:pPr>
-              <w:spacing w:line="276" w:lineRule="auto"/>
-              <w:rPr>
-                <w:rFonts w:ascii="Times New Roman" w:hAnsi="Times New Roman" w:cs="Times New Roman"/>
-                <w:sz w:val="32"/>
-                <w:szCs w:val="32"/>
-              </w:rPr>
-            </w:pPr>
-          </w:p>
-        </w:tc>
-      </w:tr>
-      <w:tr>
-        <w:trPr>
-          <w:trHeight w:val="510"/>
-        </w:trPr>
-        <w:tc>
-          <w:tcPr>
-            <w:tcW w:w="10206" w:type="dxa"/>
-            <w:gridSpan w:val="2"/>
-            <w:tcBorders>
-              <w:bottom w:val="single" w:sz="4" w:space="0" w:color="auto"/>
-            </w:tcBorders>
-          </w:tcPr>
-          <w:p>
-            <w:pPr>
-              <w:spacing w:line="276" w:lineRule="auto"/>
-              <w:jc w:val="center"/>
-              <w:rPr>
-                <w:rFonts w:ascii="Times New Roman" w:hAnsi="Times New Roman" w:cs="Times New Roman"/>
-                <w:i/>
-                <w:iCs/>
-                <w:sz w:val="28"/>
-                <w:szCs w:val="28"/>
-              </w:rPr>
-            </w:pPr>
-            <w:r>
-              <w:rPr>
-                <w:rFonts w:ascii="Times New Roman" w:hAnsi="Times New Roman" w:cs="Times New Roman"/>
-                <w:i/>
-                <w:iCs/>
-                <w:sz w:val="28"/>
-                <w:szCs w:val="28"/>
-              </w:rPr>
-              <w:t>7</w:t>
-            </w:r>
-            <w:r>
-              <w:rPr>
-                <w:rFonts w:ascii="Times New Roman" w:hAnsi="Times New Roman" w:cs="Times New Roman"/>
-                <w:i/>
-                <w:iCs/>
-                <w:sz w:val="28"/>
-                <w:szCs w:val="28"/>
-                <w:vertAlign w:val="superscript"/>
-              </w:rPr>
-              <w:t>th</w:t>
-            </w:r>
-            <w:r>
-              <w:rPr>
-                <w:rFonts w:ascii="Times New Roman" w:hAnsi="Times New Roman" w:cs="Times New Roman"/>
-                <w:i/>
-                <w:iCs/>
-                <w:sz w:val="28"/>
-                <w:szCs w:val="28"/>
-              </w:rPr>
-              <w:t xml:space="preserve"> Semester , BSIT Sec: ‘B’ , Batch: 4</w:t>
-            </w:r>
-            <w:r>
-              <w:rPr>
-                <w:rFonts w:ascii="Times New Roman" w:hAnsi="Times New Roman" w:cs="Times New Roman"/>
-                <w:i/>
-                <w:iCs/>
-                <w:sz w:val="28"/>
-                <w:szCs w:val="28"/>
-                <w:vertAlign w:val="superscript"/>
-              </w:rPr>
-              <w:t>th</w:t>
-            </w:r>
-            <w:r>
-              <w:rPr>
-                <w:rFonts w:ascii="Times New Roman" w:hAnsi="Times New Roman" w:cs="Times New Roman"/>
-                <w:i/>
-                <w:iCs/>
-                <w:sz w:val="28"/>
-                <w:szCs w:val="28"/>
-              </w:rPr>
-              <w:t xml:space="preserve"> , Registration No. 305</w:t>
-            </w:r>
-          </w:p>
-        </w:tc>
-      </w:tr>
-      <w:tr>
-        <w:trPr>
-          <w:trHeight w:val="658"/>
-        </w:trPr>
-        <w:tc>
-          <w:tcPr>
-            <w:tcW w:w="10206" w:type="dxa"/>
-            <w:gridSpan w:val="2"/>
-            <w:tcBorders>
-              <w:top w:val="single" w:sz="4" w:space="0" w:color="auto"/>
-            </w:tcBorders>
-          </w:tcPr>
-          <w:p>
-            <w:pPr>
-              <w:spacing w:line="276" w:lineRule="auto"/>
-              <w:jc w:val="center"/>
-              <w:rPr>
-                <w:rFonts w:ascii="Times New Roman" w:hAnsi="Times New Roman" w:cs="Times New Roman"/>
-                <w:i/>
-                <w:iCs/>
-                <w:sz w:val="28"/>
-                <w:szCs w:val="28"/>
-              </w:rPr>
-            </w:pPr>
-            <w:r>
-              <w:rPr>
-                <w:rFonts w:ascii="Times New Roman" w:hAnsi="Times New Roman" w:cs="Times New Roman"/>
-                <w:i/>
-                <w:iCs/>
-                <w:sz w:val="28"/>
-                <w:szCs w:val="28"/>
-              </w:rPr>
-              <w:t>Information Technology Department, BBSUL, Sindh, Pakistan</w:t>
-            </w:r>
-          </w:p>
-        </w:tc>
-      </w:tr>
-    </w:tbl>
+    <w:p>
+      <w:pPr>
+        <w:jc w:val="center"/>
+        <w:rPr>
+          <w:b/>
+          <w:sz w:val="40"/>
+        </w:rPr>
+      </w:pPr>
+      <w:r>
+        <w:rPr>
+          <w:b/>
+          <w:noProof/>
+          <w:sz w:val="40"/>
+        </w:rPr>
+        <w:drawing>
+          <wp:anchor distT="0" distB="0" distL="114300" distR="114300" simplePos="0" relativeHeight="251663360" behindDoc="0" locked="0" layoutInCell="1" allowOverlap="1" wp14:anchorId="628BA87F" wp14:editId="22CBE94E">
+            <wp:simplePos x="0" y="0"/>
+            <wp:positionH relativeFrom="margin">
+              <wp:align>center</wp:align>
+            </wp:positionH>
+            <wp:positionV relativeFrom="page">
+              <wp:posOffset>590550</wp:posOffset>
+            </wp:positionV>
+            <wp:extent cx="1552575" cy="1750695"/>
+            <wp:effectExtent l="57150" t="57150" r="123825" b="116205"/>
+            <wp:wrapSquare wrapText="bothSides"/>
+            <wp:docPr id="10" name="Picture 10"/>
+            <wp:cNvGraphicFramePr>
+              <a:graphicFrameLocks xmlns:a="http://schemas.openxmlformats.org/drawingml/2006/main" noChangeAspect="1"/>
+            </wp:cNvGraphicFramePr>
+            <a:graphic xmlns:a="http://schemas.openxmlformats.org/drawingml/2006/main">
+              <a:graphicData uri="http://schemas.openxmlformats.org/drawingml/2006/picture">
+                <pic:pic xmlns:pic="http://schemas.openxmlformats.org/drawingml/2006/picture">
+                  <pic:nvPicPr>
+                    <pic:cNvPr id="26" name="bbsul.jpg"/>
+                    <pic:cNvPicPr/>
+                  </pic:nvPicPr>
+                  <pic:blipFill>
+                    <a:blip r:embed="rId7">
+                      <a:extLst>
+                        <a:ext uri="{28A0092B-C50C-407E-A947-70E740481C1C}">
+                          <a14:useLocalDpi xmlns:a14="http://schemas.microsoft.com/office/drawing/2010/main" val="0"/>
+                        </a:ext>
+                      </a:extLst>
+                    </a:blip>
+                    <a:stretch>
+                      <a:fillRect/>
+                    </a:stretch>
+                  </pic:blipFill>
+                  <pic:spPr>
+                    <a:xfrm>
+                      <a:off x="0" y="0"/>
+                      <a:ext cx="1552575" cy="1750695"/>
+                    </a:xfrm>
+                    <a:prstGeom prst="rect">
+                      <a:avLst/>
+                    </a:prstGeom>
+                    <a:ln w="12700" cap="sq">
+                      <a:solidFill>
+                        <a:srgbClr val="003366"/>
+                      </a:solidFill>
+                      <a:prstDash val="solid"/>
+                      <a:miter lim="800000"/>
+                    </a:ln>
+                    <a:effectLst>
+                      <a:outerShdw blurRad="50800" dist="38100" dir="2700000" algn="tl" rotWithShape="0">
+                        <a:srgbClr val="000000">
+                          <a:alpha val="43000"/>
+                        </a:srgbClr>
+                      </a:outerShdw>
+                    </a:effectLst>
+                  </pic:spPr>
+                </pic:pic>
+              </a:graphicData>
+            </a:graphic>
+          </wp:anchor>
+        </w:drawing>
+      </w:r>
+    </w:p>
+    <w:p>
+      <w:pPr>
+        <w:jc w:val="center"/>
+        <w:rPr>
+          <w:rFonts w:ascii="Corbel" w:hAnsi="Corbel"/>
+          <w:b/>
+          <w:sz w:val="40"/>
+        </w:rPr>
+      </w:pPr>
+    </w:p>
+    <w:p>
+      <w:pPr>
+        <w:jc w:val="center"/>
+        <w:rPr>
+          <w:rFonts w:ascii="Corbel" w:hAnsi="Corbel"/>
+          <w:b/>
+          <w:sz w:val="40"/>
+        </w:rPr>
+      </w:pPr>
+    </w:p>
+    <w:p>
+      <w:pPr>
+        <w:jc w:val="center"/>
+        <w:rPr>
+          <w:rFonts w:ascii="Corbel" w:hAnsi="Corbel"/>
+          <w:b/>
+          <w:sz w:val="40"/>
+        </w:rPr>
+      </w:pPr>
+    </w:p>
+    <w:p>
+      <w:pPr>
+        <w:jc w:val="center"/>
+        <w:rPr>
+          <w:rFonts w:ascii="Corbel" w:hAnsi="Corbel"/>
+          <w:b/>
+          <w:sz w:val="40"/>
+        </w:rPr>
+      </w:pPr>
+    </w:p>
+    <w:p>
+      <w:pPr>
+        <w:jc w:val="center"/>
+        <w:rPr>
+          <w:rFonts w:ascii="Corbel" w:hAnsi="Corbel"/>
+          <w:b/>
+          <w:sz w:val="40"/>
+        </w:rPr>
+      </w:pPr>
+      <w:r>
+        <w:rPr>
+          <w:rFonts w:ascii="Corbel" w:hAnsi="Corbel"/>
+          <w:b/>
+          <w:sz w:val="40"/>
+        </w:rPr>
+        <w:t>BENAZIR BHUTTO SHAHEED UNIVERSITY</w:t>
+      </w:r>
+    </w:p>
+    <w:p>
+      <w:pPr>
+        <w:jc w:val="center"/>
+        <w:rPr>
+          <w:rFonts w:ascii="Corbel" w:hAnsi="Corbel"/>
+          <w:b/>
+          <w:sz w:val="48"/>
+        </w:rPr>
+      </w:pPr>
+      <w:r>
+        <w:rPr>
+          <w:rFonts w:ascii="Corbel" w:hAnsi="Corbel"/>
+          <w:b/>
+          <w:sz w:val="40"/>
+        </w:rPr>
+        <w:t>LYARI, KARACHI</w:t>
+      </w:r>
+    </w:p>
+    <w:p>
+      <w:pPr>
+        <w:rPr>
+          <w:b/>
+          <w:sz w:val="40"/>
+        </w:rPr>
+      </w:pPr>
+    </w:p>
+    <w:p>
+      <w:pPr>
+        <w:tabs>
+          <w:tab w:val="left" w:pos="3540"/>
+        </w:tabs>
+        <w:rPr>
+          <w:b/>
+          <w:sz w:val="32"/>
+        </w:rPr>
+      </w:pPr>
+      <w:r>
+        <w:rPr>
+          <w:b/>
+          <w:sz w:val="32"/>
+        </w:rPr>
+        <w:tab/>
+      </w:r>
+    </w:p>
+    <w:p>
+      <w:pPr>
+        <w:jc w:val="center"/>
+        <w:rPr>
+          <w:rFonts w:ascii="Book Antiqua" w:hAnsi="Book Antiqua" w:cs="Aharoni"/>
+          <w:b/>
+          <w:sz w:val="36"/>
+        </w:rPr>
+      </w:pPr>
+      <w:r>
+        <w:rPr>
+          <w:rFonts w:ascii="Book Antiqua" w:hAnsi="Book Antiqua" w:cs="Aharoni"/>
+          <w:b/>
+          <w:sz w:val="36"/>
+        </w:rPr>
+        <w:t>Human-Computer Interaction Report</w:t>
+      </w:r>
+    </w:p>
+    <w:p>
+      <w:pPr>
+        <w:jc w:val="center"/>
+        <w:rPr>
+          <w:rFonts w:ascii="Book Antiqua" w:hAnsi="Book Antiqua" w:cs="Aharoni"/>
+          <w:b/>
+          <w:sz w:val="36"/>
+        </w:rPr>
+      </w:pPr>
+      <w:r>
+        <w:rPr>
+          <w:rFonts w:ascii="Book Antiqua" w:hAnsi="Book Antiqua" w:cs="Aharoni"/>
+          <w:b/>
+          <w:sz w:val="36"/>
+        </w:rPr>
+        <w:t>(Topic: Interactive Enhancement In</w:t>
+      </w:r>
+      <w:bookmarkStart w:id="0" w:name="_GoBack"/>
+      <w:bookmarkEnd w:id="0"/>
+      <w:r>
+        <w:rPr>
+          <w:rFonts w:ascii="Book Antiqua" w:hAnsi="Book Antiqua" w:cs="Aharoni"/>
+          <w:b/>
+          <w:sz w:val="36"/>
+        </w:rPr>
+        <w:t xml:space="preserve"> WhatsApp Web)</w:t>
+      </w:r>
+    </w:p>
+    <w:p>
+      <w:pPr>
+        <w:jc w:val="center"/>
+        <w:rPr>
+          <w:sz w:val="36"/>
+          <w:u w:val="single"/>
+        </w:rPr>
+      </w:pPr>
+    </w:p>
+    <w:p>
+      <w:pPr>
+        <w:jc w:val="center"/>
+        <w:rPr>
+          <w:b/>
+          <w:sz w:val="32"/>
+          <w:u w:val="single"/>
+        </w:rPr>
+      </w:pPr>
+      <w:r>
+        <w:rPr>
+          <w:b/>
+          <w:sz w:val="32"/>
+          <w:u w:val="single"/>
+        </w:rPr>
+        <w:t>Submitted to:</w:t>
+      </w:r>
+    </w:p>
+    <w:p>
+      <w:pPr>
+        <w:jc w:val="center"/>
+        <w:rPr>
+          <w:sz w:val="28"/>
+        </w:rPr>
+      </w:pPr>
+      <w:r>
+        <w:rPr>
+          <w:sz w:val="28"/>
+        </w:rPr>
+        <w:t>Sir Anwar Ali Sathio</w:t>
+      </w:r>
+    </w:p>
+    <w:p>
+      <w:pPr>
+        <w:jc w:val="center"/>
+        <w:rPr>
+          <w:b/>
+          <w:sz w:val="40"/>
+        </w:rPr>
+      </w:pPr>
+    </w:p>
+    <w:p>
+      <w:pPr>
+        <w:jc w:val="center"/>
+        <w:rPr>
+          <w:b/>
+          <w:sz w:val="32"/>
+          <w:u w:val="single"/>
+        </w:rPr>
+      </w:pPr>
+      <w:r>
+        <w:rPr>
+          <w:b/>
+          <w:sz w:val="32"/>
+          <w:u w:val="single"/>
+        </w:rPr>
+        <w:t>Submitted by:</w:t>
+      </w:r>
+    </w:p>
+    <w:p>
+      <w:pPr>
+        <w:jc w:val="both"/>
+        <w:rPr>
+          <w:b/>
+          <w:sz w:val="36"/>
+        </w:rPr>
+      </w:pPr>
+    </w:p>
+    <w:p>
+      <w:pPr>
+        <w:rPr>
+          <w:sz w:val="28"/>
+        </w:rPr>
+      </w:pPr>
+      <w:r>
+        <w:rPr>
+          <w:b/>
+          <w:sz w:val="28"/>
+          <w:u w:val="single"/>
+        </w:rPr>
+        <w:t>Name</w:t>
+      </w:r>
+      <w:r>
+        <w:rPr>
+          <w:b/>
+          <w:sz w:val="28"/>
+        </w:rPr>
+        <w:t>:</w:t>
+      </w:r>
+      <w:r>
+        <w:rPr>
+          <w:sz w:val="28"/>
+        </w:rPr>
+        <w:t xml:space="preserve"> </w:t>
+      </w:r>
+      <w:r>
+        <w:rPr>
+          <w:sz w:val="28"/>
+        </w:rPr>
+        <w:tab/>
+      </w:r>
+      <w:r>
+        <w:rPr>
+          <w:sz w:val="28"/>
+        </w:rPr>
+        <w:tab/>
+        <w:t>Salman Abdul Rahim</w:t>
+      </w:r>
+      <w:r>
+        <w:rPr>
+          <w:sz w:val="28"/>
+        </w:rPr>
+        <w:tab/>
+      </w:r>
+      <w:r>
+        <w:rPr>
+          <w:sz w:val="28"/>
+        </w:rPr>
+        <w:tab/>
+        <w:t xml:space="preserve">        </w:t>
+      </w:r>
+      <w:r>
+        <w:rPr>
+          <w:sz w:val="28"/>
+        </w:rPr>
+        <w:tab/>
+      </w:r>
+      <w:r>
+        <w:rPr>
+          <w:sz w:val="28"/>
+        </w:rPr>
+        <w:tab/>
+      </w:r>
+    </w:p>
+    <w:p>
+      <w:pPr>
+        <w:rPr>
+          <w:sz w:val="28"/>
+        </w:rPr>
+      </w:pPr>
+      <w:r>
+        <w:rPr>
+          <w:b/>
+          <w:sz w:val="28"/>
+          <w:u w:val="single"/>
+        </w:rPr>
+        <w:t>Department</w:t>
+      </w:r>
+      <w:r>
+        <w:rPr>
+          <w:b/>
+          <w:sz w:val="28"/>
+        </w:rPr>
+        <w:t>:</w:t>
+      </w:r>
+      <w:r>
+        <w:rPr>
+          <w:sz w:val="28"/>
+        </w:rPr>
+        <w:tab/>
+        <w:t>Computer Science</w:t>
+      </w:r>
+    </w:p>
+    <w:p>
+      <w:pPr>
+        <w:rPr>
+          <w:sz w:val="28"/>
+        </w:rPr>
+      </w:pPr>
+      <w:r>
+        <w:rPr>
+          <w:b/>
+          <w:sz w:val="28"/>
+          <w:u w:val="single"/>
+        </w:rPr>
+        <w:t>Semester:</w:t>
+      </w:r>
+      <w:r>
+        <w:rPr>
+          <w:b/>
+          <w:sz w:val="28"/>
+        </w:rPr>
+        <w:tab/>
+      </w:r>
+      <w:r>
+        <w:rPr>
+          <w:b/>
+          <w:sz w:val="28"/>
+        </w:rPr>
+        <w:tab/>
+      </w:r>
+      <w:r>
+        <w:rPr>
+          <w:sz w:val="28"/>
+        </w:rPr>
+        <w:t>7</w:t>
+      </w:r>
+      <w:r>
+        <w:rPr>
+          <w:sz w:val="28"/>
+          <w:vertAlign w:val="superscript"/>
+        </w:rPr>
+        <w:t>th</w:t>
+      </w:r>
+      <w:r>
+        <w:rPr>
+          <w:sz w:val="28"/>
+        </w:rPr>
+        <w:t xml:space="preserve"> – B</w:t>
+      </w:r>
+    </w:p>
+    <w:p>
+      <w:pPr>
+        <w:rPr>
+          <w:sz w:val="28"/>
+        </w:rPr>
+      </w:pPr>
+      <w:r>
+        <w:rPr>
+          <w:b/>
+          <w:sz w:val="28"/>
+          <w:u w:val="single"/>
+        </w:rPr>
+        <w:t>Roll #:</w:t>
+      </w:r>
+      <w:r>
+        <w:rPr>
+          <w:sz w:val="28"/>
+        </w:rPr>
+        <w:t xml:space="preserve"> </w:t>
+      </w:r>
+      <w:r>
+        <w:rPr>
+          <w:sz w:val="28"/>
+        </w:rPr>
+        <w:tab/>
+      </w:r>
+      <w:r>
+        <w:rPr>
+          <w:sz w:val="28"/>
+        </w:rPr>
+        <w:tab/>
+        <w:t>616</w:t>
+      </w:r>
+    </w:p>
     <w:p>
       <w:pPr>
         <w:spacing w:line="276" w:lineRule="auto"/>
-        <w:jc w:val="center"/>
-        <w:rPr>
-          <w:rFonts w:ascii="Times New Roman" w:hAnsi="Times New Roman" w:cs="Times New Roman"/>
-          <w:i/>
-          <w:iCs/>
-          <w:sz w:val="28"/>
-          <w:szCs w:val="28"/>
-        </w:rPr>
-      </w:pPr>
-      <w:r>
-        <w:rPr>
-          <w:rFonts w:ascii="Times New Roman" w:hAnsi="Times New Roman" w:cs="Times New Roman"/>
-          <w:i/>
-          <w:iCs/>
-          <w:sz w:val="28"/>
-          <w:szCs w:val="28"/>
-        </w:rPr>
-        <w:t>Submission Date:</w:t>
-      </w:r>
-      <w:r>
-        <w:rPr>
-          <w:rFonts w:ascii="Times New Roman" w:hAnsi="Times New Roman" w:cs="Times New Roman"/>
-          <w:i/>
-          <w:iCs/>
-          <w:sz w:val="28"/>
-          <w:szCs w:val="28"/>
-        </w:rPr>
-        <w:t xml:space="preserve"> 4</w:t>
-      </w:r>
-      <w:r>
-        <w:rPr>
-          <w:rFonts w:ascii="Times New Roman" w:hAnsi="Times New Roman" w:cs="Times New Roman"/>
-          <w:i/>
-          <w:iCs/>
-          <w:sz w:val="28"/>
-          <w:szCs w:val="28"/>
-          <w:vertAlign w:val="superscript"/>
-        </w:rPr>
-        <w:t>st</w:t>
-      </w:r>
-      <w:r>
-        <w:rPr>
-          <w:rFonts w:ascii="Times New Roman" w:hAnsi="Times New Roman" w:cs="Times New Roman"/>
-          <w:i/>
-          <w:iCs/>
-          <w:sz w:val="28"/>
-          <w:szCs w:val="28"/>
-        </w:rPr>
-        <w:t xml:space="preserve"> July, 2021</w:t>
-      </w:r>
+        <w:jc w:val="right"/>
+        <w:rPr>
+          <w:rFonts w:asciiTheme="majorBidi" w:hAnsiTheme="majorBidi" w:cstheme="majorBidi"/>
+          <w:b/>
+          <w:bCs/>
+          <w:sz w:val="28"/>
+          <w:szCs w:val="28"/>
+          <w:u w:val="single"/>
+        </w:rPr>
+      </w:pPr>
+    </w:p>
+    <w:p>
+      <w:pPr>
+        <w:spacing w:line="276" w:lineRule="auto"/>
+        <w:ind w:left="3600" w:firstLine="720"/>
+        <w:jc w:val="right"/>
+        <w:rPr>
+          <w:rFonts w:ascii="Calibri" w:hAnsi="Calibri" w:cstheme="majorBidi"/>
+          <w:bCs/>
+          <w:sz w:val="28"/>
+          <w:szCs w:val="28"/>
+        </w:rPr>
+      </w:pPr>
+      <w:r>
+        <w:rPr>
+          <w:rFonts w:ascii="Calibri" w:hAnsi="Calibri" w:cstheme="majorBidi"/>
+          <w:b/>
+          <w:bCs/>
+          <w:sz w:val="28"/>
+          <w:szCs w:val="28"/>
+          <w:u w:val="single"/>
+        </w:rPr>
+        <w:t>Date Of Submission:</w:t>
+      </w:r>
+    </w:p>
+    <w:p>
+      <w:pPr>
+        <w:spacing w:line="276" w:lineRule="auto"/>
+        <w:jc w:val="right"/>
+        <w:rPr>
+          <w:rFonts w:ascii="Calibri" w:hAnsi="Calibri" w:cstheme="majorBidi"/>
+          <w:bCs/>
+          <w:sz w:val="28"/>
+          <w:szCs w:val="28"/>
+        </w:rPr>
+      </w:pPr>
+      <w:r>
+        <w:rPr>
+          <w:rFonts w:ascii="Calibri" w:hAnsi="Calibri" w:cstheme="majorBidi"/>
+          <w:bCs/>
+          <w:sz w:val="28"/>
+          <w:szCs w:val="28"/>
+        </w:rPr>
+        <w:t>05 / July / 2021</w:t>
+      </w:r>
+    </w:p>
+    <w:p>
+      <w:pPr>
+        <w:spacing w:line="276" w:lineRule="auto"/>
+        <w:rPr>
+          <w:rFonts w:asciiTheme="majorBidi" w:hAnsiTheme="majorBidi" w:cstheme="majorBidi"/>
+          <w:b/>
+          <w:bCs/>
+          <w:sz w:val="28"/>
+          <w:szCs w:val="28"/>
+          <w:u w:val="single"/>
+        </w:rPr>
+      </w:pPr>
+    </w:p>
+    <w:p>
+      <w:pPr>
+        <w:spacing w:line="276" w:lineRule="auto"/>
+        <w:rPr>
+          <w:rFonts w:asciiTheme="majorBidi" w:hAnsiTheme="majorBidi" w:cstheme="majorBidi"/>
+          <w:b/>
+          <w:bCs/>
+          <w:sz w:val="28"/>
+          <w:szCs w:val="28"/>
+          <w:u w:val="single"/>
+        </w:rPr>
+      </w:pPr>
     </w:p>
     <w:p>
       <w:pPr>
@@ -1291,7 +1415,16 @@
           <w:sz w:val="28"/>
           <w:szCs w:val="28"/>
         </w:rPr>
-        <w:t>The core problem is that the status viewed by contacts is not accessible on Web WhatsApp, except for the number of contacts who viewed the status. According to the HCI scope, certain flaws in the WhatsApp mobile app have been detected. Users are familiar with the ability to remove, share, and see the contact info of someone who has saw the status.</w:t>
+        <w:t xml:space="preserve">The core problem is that the status viewed by contacts is not accessible on Web WhatsApp, except for the number of contacts who viewed the status. According to the HCI scope, certain flaws in the WhatsApp mobile app have been detected. Users are familiar with the ability to remove, share, and see the contact info of someone </w:t>
+      </w:r>
+      <w:r>
+        <w:rPr>
+          <w:rFonts w:asciiTheme="majorBidi" w:hAnsiTheme="majorBidi" w:cstheme="majorBidi"/>
+          <w:sz w:val="28"/>
+          <w:szCs w:val="28"/>
+        </w:rPr>
+        <w:lastRenderedPageBreak/>
+        <w:t>who has saw the status.</w:t>
       </w:r>
       <w:r>
         <w:rPr>
@@ -1309,8 +1442,6 @@
         </w:rPr>
         <w:t>The goal of this study is to find a way to compensate for the lack of these characteristics.</w:t>
       </w:r>
-      <w:bookmarkStart w:id="0" w:name="_GoBack"/>
-      <w:bookmarkEnd w:id="0"/>
     </w:p>
     <w:p>
       <w:pPr>
@@ -1464,7 +1595,29 @@
           <w:szCs w:val="28"/>
           <w:u w:val="single"/>
         </w:rPr>
-        <w:t xml:space="preserve"> Background of the selected problem’s design:</w:t>
+        <w:t xml:space="preserve"> Background </w:t>
+      </w:r>
+      <w:r>
+        <w:rPr>
+          <w:rFonts w:asciiTheme="majorBidi" w:hAnsiTheme="majorBidi" w:cstheme="majorBidi"/>
+          <w:b/>
+          <w:bCs/>
+          <w:sz w:val="28"/>
+          <w:szCs w:val="28"/>
+          <w:u w:val="single"/>
+        </w:rPr>
+        <w:t>Study Of Research</w:t>
+      </w:r>
+      <w:r>
+        <w:rPr>
+          <w:rFonts w:asciiTheme="majorBidi" w:hAnsiTheme="majorBidi" w:cstheme="majorBidi"/>
+          <w:b/>
+          <w:bCs/>
+          <w:sz w:val="28"/>
+          <w:szCs w:val="28"/>
+          <w:u w:val="single"/>
+        </w:rPr>
+        <w:t>:</w:t>
       </w:r>
     </w:p>
     <w:p>
@@ -1492,95 +1645,23 @@
           <w:sz w:val="28"/>
           <w:szCs w:val="28"/>
         </w:rPr>
-        <w:t>WhatsApp</w:t>
-      </w:r>
-      <w:r>
-        <w:rPr>
-          <w:rFonts w:asciiTheme="majorBidi" w:hAnsiTheme="majorBidi" w:cstheme="majorBidi"/>
-          <w:sz w:val="28"/>
-          <w:szCs w:val="28"/>
-        </w:rPr>
-        <w:t xml:space="preserve"> is a most commonly used communication channel via Smartphone. </w:t>
-      </w:r>
-      <w:r>
-        <w:rPr>
-          <w:rFonts w:asciiTheme="majorBidi" w:hAnsiTheme="majorBidi" w:cstheme="majorBidi"/>
-          <w:sz w:val="28"/>
-          <w:szCs w:val="28"/>
-        </w:rPr>
-        <w:t>WhatsApp</w:t>
-      </w:r>
-      <w:r>
-        <w:rPr>
-          <w:rFonts w:asciiTheme="majorBidi" w:hAnsiTheme="majorBidi" w:cstheme="majorBidi"/>
-          <w:sz w:val="28"/>
-          <w:szCs w:val="28"/>
-        </w:rPr>
-        <w:t xml:space="preserve"> has developed an application to provide facility to the users where they can chat, audio and video call, update status and now it also has a desktop version. Moreover </w:t>
-      </w:r>
-      <w:r>
-        <w:rPr>
-          <w:rFonts w:asciiTheme="majorBidi" w:hAnsiTheme="majorBidi" w:cstheme="majorBidi"/>
-          <w:sz w:val="28"/>
-          <w:szCs w:val="28"/>
-        </w:rPr>
-        <w:t>WhatsApp</w:t>
-      </w:r>
-      <w:r>
-        <w:rPr>
-          <w:rFonts w:asciiTheme="majorBidi" w:hAnsiTheme="majorBidi" w:cstheme="majorBidi"/>
-          <w:sz w:val="28"/>
-          <w:szCs w:val="28"/>
-        </w:rPr>
-        <w:t xml:space="preserve"> on the web is a ubiquitous program that allows you to utilize the </w:t>
-      </w:r>
-      <w:r>
-        <w:rPr>
-          <w:rFonts w:asciiTheme="majorBidi" w:hAnsiTheme="majorBidi" w:cstheme="majorBidi"/>
-          <w:sz w:val="28"/>
-          <w:szCs w:val="28"/>
-        </w:rPr>
-        <w:t>WhatsApp</w:t>
-      </w:r>
-      <w:r>
-        <w:rPr>
-          <w:rFonts w:asciiTheme="majorBidi" w:hAnsiTheme="majorBidi" w:cstheme="majorBidi"/>
-          <w:sz w:val="28"/>
-          <w:szCs w:val="28"/>
-        </w:rPr>
-        <w:t xml:space="preserve"> messenger on your computer via synchronization with mobile app. To connect on web-</w:t>
-      </w:r>
-      <w:r>
-        <w:rPr>
-          <w:rFonts w:asciiTheme="majorBidi" w:hAnsiTheme="majorBidi" w:cstheme="majorBidi"/>
-          <w:sz w:val="28"/>
-          <w:szCs w:val="28"/>
-        </w:rPr>
-        <w:t>WhatsApp</w:t>
-      </w:r>
-      <w:r>
-        <w:rPr>
-          <w:rFonts w:asciiTheme="majorBidi" w:hAnsiTheme="majorBidi" w:cstheme="majorBidi"/>
-          <w:sz w:val="28"/>
-          <w:szCs w:val="28"/>
-        </w:rPr>
-        <w:t xml:space="preserve">, users must scan the QR code which appears when they launch the </w:t>
-      </w:r>
-      <w:r>
-        <w:rPr>
-          <w:rFonts w:asciiTheme="majorBidi" w:hAnsiTheme="majorBidi" w:cstheme="majorBidi"/>
-          <w:sz w:val="28"/>
-          <w:szCs w:val="28"/>
-        </w:rPr>
-        <w:t>WhatsApp</w:t>
-      </w:r>
-      <w:r>
-        <w:rPr>
-          <w:rFonts w:asciiTheme="majorBidi" w:hAnsiTheme="majorBidi" w:cstheme="majorBidi"/>
-          <w:sz w:val="28"/>
-          <w:szCs w:val="28"/>
-        </w:rPr>
-        <w:t xml:space="preserve"> online application.</w:t>
+        <w:t>WhatsApp is by far the most widely adopted smartphone communication app. It is  an app that lets users to talk, make audio and video calls, and update their status, but it now also offers a desktop version. Furthermore, WhatsApp on the web is a powerful tool that enables you to use the WhatsApp chat on your computer through synch with the mobile application.</w:t>
+      </w:r>
+      <w:r>
+        <w:rPr>
+          <w:rFonts w:asciiTheme="majorBidi" w:hAnsiTheme="majorBidi" w:cstheme="majorBidi"/>
+          <w:sz w:val="28"/>
+          <w:szCs w:val="28"/>
+        </w:rPr>
+        <w:t xml:space="preserve"> </w:t>
+      </w:r>
+      <w:r>
+        <w:rPr>
+          <w:rFonts w:asciiTheme="majorBidi" w:hAnsiTheme="majorBidi" w:cstheme="majorBidi"/>
+          <w:sz w:val="28"/>
+          <w:szCs w:val="28"/>
+        </w:rPr>
+        <w:t>Users simply scans the QR code that appears when they open the WhatsApp Web to connect via synched WhatsApp Mobile App.</w:t>
       </w:r>
     </w:p>
     <w:p>
@@ -1649,165 +1730,37 @@
           <w:sz w:val="28"/>
           <w:szCs w:val="28"/>
         </w:rPr>
-        <w:t xml:space="preserve">In this research, our main focus is the enhancement in the UI and functionality of the Web </w:t>
-      </w:r>
-      <w:r>
-        <w:rPr>
-          <w:rFonts w:asciiTheme="majorBidi" w:hAnsiTheme="majorBidi" w:cstheme="majorBidi"/>
-          <w:sz w:val="28"/>
-          <w:szCs w:val="28"/>
-        </w:rPr>
-        <w:t>WhatsApp</w:t>
-      </w:r>
-      <w:r>
-        <w:rPr>
-          <w:rFonts w:asciiTheme="majorBidi" w:hAnsiTheme="majorBidi" w:cstheme="majorBidi"/>
-          <w:sz w:val="28"/>
-          <w:szCs w:val="28"/>
-        </w:rPr>
-        <w:t xml:space="preserve">. We are </w:t>
-      </w:r>
-      <w:r>
-        <w:rPr>
-          <w:rFonts w:asciiTheme="majorBidi" w:hAnsiTheme="majorBidi" w:cstheme="majorBidi"/>
-          <w:sz w:val="28"/>
-          <w:szCs w:val="28"/>
-        </w:rPr>
-        <w:t>focused</w:t>
-      </w:r>
-      <w:r>
-        <w:rPr>
-          <w:rFonts w:asciiTheme="majorBidi" w:hAnsiTheme="majorBidi" w:cstheme="majorBidi"/>
-          <w:sz w:val="28"/>
-          <w:szCs w:val="28"/>
-        </w:rPr>
-        <w:t xml:space="preserve"> towards the status feature of </w:t>
-      </w:r>
-      <w:r>
-        <w:rPr>
-          <w:rFonts w:asciiTheme="majorBidi" w:hAnsiTheme="majorBidi" w:cstheme="majorBidi"/>
-          <w:sz w:val="28"/>
-          <w:szCs w:val="28"/>
-        </w:rPr>
-        <w:t>WhatsApp</w:t>
-      </w:r>
-      <w:r>
-        <w:rPr>
-          <w:rFonts w:asciiTheme="majorBidi" w:hAnsiTheme="majorBidi" w:cstheme="majorBidi"/>
-          <w:sz w:val="28"/>
-          <w:szCs w:val="28"/>
-        </w:rPr>
-        <w:t xml:space="preserve"> Web. The aim and objective is to add the Status Views Tab on each of the uploaded status. Moreover, it should also facilitate in Status sharing and deletion from the same tab. This would resemble the actions and interpretation of the Android </w:t>
-      </w:r>
-      <w:r>
-        <w:rPr>
-          <w:rFonts w:asciiTheme="majorBidi" w:hAnsiTheme="majorBidi" w:cstheme="majorBidi"/>
-          <w:sz w:val="28"/>
-          <w:szCs w:val="28"/>
-        </w:rPr>
-        <w:t>WhatsApp</w:t>
-      </w:r>
-      <w:r>
-        <w:rPr>
-          <w:rFonts w:asciiTheme="majorBidi" w:hAnsiTheme="majorBidi" w:cstheme="majorBidi"/>
-          <w:sz w:val="28"/>
-          <w:szCs w:val="28"/>
-        </w:rPr>
-        <w:t xml:space="preserve"> application.</w:t>
-      </w:r>
-      <w:r>
-        <w:rPr>
-          <w:rFonts w:asciiTheme="majorBidi" w:hAnsiTheme="majorBidi" w:cstheme="majorBidi"/>
-          <w:sz w:val="28"/>
-          <w:szCs w:val="28"/>
-        </w:rPr>
-        <w:t xml:space="preserve"> </w:t>
-      </w:r>
-      <w:r>
-        <w:rPr>
-          <w:rFonts w:asciiTheme="majorBidi" w:hAnsiTheme="majorBidi" w:cstheme="majorBidi"/>
-          <w:sz w:val="28"/>
-          <w:szCs w:val="28"/>
-        </w:rPr>
-        <w:t>It follows the</w:t>
-      </w:r>
-      <w:r>
-        <w:rPr>
-          <w:rFonts w:asciiTheme="majorBidi" w:hAnsiTheme="majorBidi" w:cstheme="majorBidi"/>
-          <w:sz w:val="28"/>
-          <w:szCs w:val="28"/>
-        </w:rPr>
-        <w:t xml:space="preserve"> User-C</w:t>
-      </w:r>
-      <w:r>
-        <w:rPr>
-          <w:rFonts w:asciiTheme="majorBidi" w:hAnsiTheme="majorBidi" w:cstheme="majorBidi"/>
-          <w:sz w:val="28"/>
-          <w:szCs w:val="28"/>
-        </w:rPr>
-        <w:t>ent</w:t>
-      </w:r>
-      <w:r>
-        <w:rPr>
-          <w:rFonts w:asciiTheme="majorBidi" w:hAnsiTheme="majorBidi" w:cstheme="majorBidi"/>
-          <w:sz w:val="28"/>
-          <w:szCs w:val="28"/>
-        </w:rPr>
-        <w:t>e</w:t>
-      </w:r>
-      <w:r>
-        <w:rPr>
-          <w:rFonts w:asciiTheme="majorBidi" w:hAnsiTheme="majorBidi" w:cstheme="majorBidi"/>
-          <w:sz w:val="28"/>
-          <w:szCs w:val="28"/>
-        </w:rPr>
-        <w:t xml:space="preserve">red </w:t>
-      </w:r>
-      <w:r>
-        <w:rPr>
-          <w:rFonts w:asciiTheme="majorBidi" w:hAnsiTheme="majorBidi" w:cstheme="majorBidi"/>
-          <w:sz w:val="28"/>
-          <w:szCs w:val="28"/>
-        </w:rPr>
-        <w:t xml:space="preserve">design </w:t>
-      </w:r>
-      <w:r>
-        <w:rPr>
-          <w:rFonts w:asciiTheme="majorBidi" w:hAnsiTheme="majorBidi" w:cstheme="majorBidi"/>
-          <w:sz w:val="28"/>
-          <w:szCs w:val="28"/>
-        </w:rPr>
-        <w:t xml:space="preserve">approach as the proper A/B testing shall be conducted to make sure that the users adopt the changes in the </w:t>
-      </w:r>
-      <w:r>
-        <w:rPr>
-          <w:rFonts w:asciiTheme="majorBidi" w:hAnsiTheme="majorBidi" w:cstheme="majorBidi"/>
-          <w:sz w:val="28"/>
-          <w:szCs w:val="28"/>
-        </w:rPr>
-        <w:t>WhatsApp</w:t>
-      </w:r>
-      <w:r>
-        <w:rPr>
-          <w:rFonts w:asciiTheme="majorBidi" w:hAnsiTheme="majorBidi" w:cstheme="majorBidi"/>
-          <w:sz w:val="28"/>
-          <w:szCs w:val="28"/>
-        </w:rPr>
-        <w:t xml:space="preserve"> web</w:t>
-      </w:r>
-      <w:r>
-        <w:rPr>
-          <w:rFonts w:asciiTheme="majorBidi" w:hAnsiTheme="majorBidi" w:cstheme="majorBidi"/>
-          <w:sz w:val="28"/>
-          <w:szCs w:val="28"/>
-        </w:rPr>
-        <w:t>.</w:t>
-      </w:r>
-    </w:p>
-    <w:p>
-      <w:pPr>
-        <w:spacing w:line="276" w:lineRule="auto"/>
-        <w:ind w:left="720"/>
+        <w:t>The main objective of this study is on improving the UI and operation of the Web WhatsApp. We're concentrating on WhatsApp Web's status component. The goal is to include a Status Views Tab for each of the uploaded statuses. It should also make sharing and deleting stat</w:t>
+      </w:r>
+      <w:r>
+        <w:rPr>
+          <w:rFonts w:asciiTheme="majorBidi" w:hAnsiTheme="majorBidi" w:cstheme="majorBidi"/>
+          <w:sz w:val="28"/>
+          <w:szCs w:val="28"/>
+        </w:rPr>
+        <w:t>uses possible from the same tab</w:t>
+      </w:r>
+      <w:r>
+        <w:rPr>
+          <w:rFonts w:asciiTheme="majorBidi" w:hAnsiTheme="majorBidi" w:cstheme="majorBidi"/>
+          <w:sz w:val="28"/>
+          <w:szCs w:val="28"/>
+        </w:rPr>
+        <w:t xml:space="preserve">. </w:t>
+      </w:r>
+      <w:r>
+        <w:rPr>
+          <w:rFonts w:asciiTheme="majorBidi" w:hAnsiTheme="majorBidi" w:cstheme="majorBidi"/>
+          <w:sz w:val="28"/>
+          <w:szCs w:val="28"/>
+        </w:rPr>
+        <w:t>This would be similar to the Android WhatsApp app's operations and interpretation. It adheres to the User-Centered Design approach, with comprehensive A/B testing to ensure that users accept the modifications to the WhatsApp web.</w:t>
+      </w:r>
+    </w:p>
+    <w:p>
+      <w:pPr>
+        <w:spacing w:line="360" w:lineRule="auto"/>
+        <w:ind w:left="720" w:right="261"/>
         <w:jc w:val="both"/>
         <w:rPr>
           <w:rFonts w:asciiTheme="majorBidi" w:hAnsiTheme="majorBidi" w:cstheme="majorBidi"/>
@@ -1900,64 +1853,61 @@
           <w:sz w:val="28"/>
           <w:szCs w:val="28"/>
         </w:rPr>
-        <w:t xml:space="preserve">As the </w:t>
-      </w:r>
-      <w:r>
-        <w:rPr>
-          <w:rFonts w:asciiTheme="majorBidi" w:hAnsiTheme="majorBidi" w:cstheme="majorBidi"/>
-          <w:sz w:val="28"/>
-          <w:szCs w:val="28"/>
-        </w:rPr>
-        <w:t>WhatsApp</w:t>
-      </w:r>
-      <w:r>
-        <w:rPr>
-          <w:rFonts w:asciiTheme="majorBidi" w:hAnsiTheme="majorBidi" w:cstheme="majorBidi"/>
-          <w:sz w:val="28"/>
-          <w:szCs w:val="28"/>
-        </w:rPr>
-        <w:t xml:space="preserve"> application is used worldwide, it is obvious that there are worldwide users for the </w:t>
-      </w:r>
-      <w:r>
-        <w:rPr>
-          <w:rFonts w:asciiTheme="majorBidi" w:hAnsiTheme="majorBidi" w:cstheme="majorBidi"/>
-          <w:sz w:val="28"/>
-          <w:szCs w:val="28"/>
-        </w:rPr>
-        <w:t>WhatsApp</w:t>
-      </w:r>
-      <w:r>
-        <w:rPr>
-          <w:rFonts w:asciiTheme="majorBidi" w:hAnsiTheme="majorBidi" w:cstheme="majorBidi"/>
-          <w:sz w:val="28"/>
-          <w:szCs w:val="28"/>
-        </w:rPr>
-        <w:t xml:space="preserve"> Web as well. The scope of our problem refers to all the worldwide users of </w:t>
-      </w:r>
-      <w:r>
-        <w:rPr>
-          <w:rFonts w:asciiTheme="majorBidi" w:hAnsiTheme="majorBidi" w:cstheme="majorBidi"/>
-          <w:sz w:val="28"/>
-          <w:szCs w:val="28"/>
-        </w:rPr>
-        <w:t>WhatsApp</w:t>
-      </w:r>
-      <w:r>
-        <w:rPr>
-          <w:rFonts w:asciiTheme="majorBidi" w:hAnsiTheme="majorBidi" w:cstheme="majorBidi"/>
-          <w:sz w:val="28"/>
-          <w:szCs w:val="28"/>
-        </w:rPr>
-        <w:t xml:space="preserve"> web.</w:t>
-      </w:r>
-      <w:r>
-        <w:rPr>
-          <w:rFonts w:asciiTheme="majorBidi" w:hAnsiTheme="majorBidi" w:cstheme="majorBidi"/>
-          <w:sz w:val="28"/>
-          <w:szCs w:val="28"/>
-        </w:rPr>
-        <w:t xml:space="preserve"> Normally the researches have limitations but here we are working on the improvement and there is no limitation. Perhaps, this research paper leads to erase the limitations from the web-WhatsApp and complete the usability as a mobile app provides.</w:t>
-      </w:r>
+        <w:t>Since the WhatsApp app is adopted all across the world, it's only natural that the WhatsApp Web has a global user base. The scale of our issue includes all WhatsApp online users around the world. Normally, research has constraints, however here we are focusing on improving functions and there are none</w:t>
+      </w:r>
+      <w:r>
+        <w:rPr>
+          <w:rFonts w:asciiTheme="majorBidi" w:hAnsiTheme="majorBidi" w:cstheme="majorBidi"/>
+          <w:sz w:val="28"/>
+          <w:szCs w:val="28"/>
+        </w:rPr>
+        <w:t xml:space="preserve"> of the </w:t>
+      </w:r>
+      <w:r>
+        <w:rPr>
+          <w:rFonts w:asciiTheme="majorBidi" w:hAnsiTheme="majorBidi" w:cstheme="majorBidi"/>
+          <w:sz w:val="28"/>
+          <w:szCs w:val="28"/>
+        </w:rPr>
+        <w:t>limitation</w:t>
+      </w:r>
+      <w:r>
+        <w:rPr>
+          <w:rFonts w:asciiTheme="majorBidi" w:hAnsiTheme="majorBidi" w:cstheme="majorBidi"/>
+          <w:sz w:val="28"/>
+          <w:szCs w:val="28"/>
+        </w:rPr>
+        <w:t>s</w:t>
+      </w:r>
+      <w:r>
+        <w:rPr>
+          <w:rFonts w:asciiTheme="majorBidi" w:hAnsiTheme="majorBidi" w:cstheme="majorBidi"/>
+          <w:sz w:val="28"/>
+          <w:szCs w:val="28"/>
+        </w:rPr>
+        <w:t xml:space="preserve">. </w:t>
+      </w:r>
+      <w:r>
+        <w:rPr>
+          <w:rFonts w:asciiTheme="majorBidi" w:hAnsiTheme="majorBidi" w:cstheme="majorBidi"/>
+          <w:sz w:val="28"/>
+          <w:szCs w:val="28"/>
+        </w:rPr>
+        <w:t>Anyway, this research project would help to eliminate the constraints of Web WhatsApp and provide the same functionality as that in the mobile application.</w:t>
+      </w:r>
+    </w:p>
+    <w:p>
+      <w:pPr>
+        <w:pStyle w:val="ListParagraph"/>
+        <w:spacing w:line="360" w:lineRule="auto"/>
+        <w:ind w:right="261"/>
+        <w:jc w:val="both"/>
+        <w:rPr>
+          <w:rFonts w:asciiTheme="majorBidi" w:hAnsiTheme="majorBidi" w:cstheme="majorBidi"/>
+          <w:sz w:val="28"/>
+          <w:szCs w:val="28"/>
+        </w:rPr>
+      </w:pPr>
     </w:p>
     <w:p>
       <w:pPr>
@@ -2024,55 +1974,47 @@
           <w:sz w:val="28"/>
           <w:szCs w:val="28"/>
         </w:rPr>
-        <w:t xml:space="preserve">The problem that we have worked on is on the UI design and functionality amendment in the interface and usability of the </w:t>
-      </w:r>
-      <w:r>
-        <w:rPr>
-          <w:rFonts w:asciiTheme="majorBidi" w:hAnsiTheme="majorBidi" w:cstheme="majorBidi"/>
-          <w:sz w:val="28"/>
-          <w:szCs w:val="28"/>
-        </w:rPr>
-        <w:t>WhatsApp</w:t>
-      </w:r>
-      <w:r>
-        <w:rPr>
-          <w:rFonts w:asciiTheme="majorBidi" w:hAnsiTheme="majorBidi" w:cstheme="majorBidi"/>
-          <w:sz w:val="28"/>
-          <w:szCs w:val="28"/>
-        </w:rPr>
-        <w:t xml:space="preserve"> Web. If we see previously, there is no such problem that has been raised. However, the work that had been done related to the HCI of the </w:t>
-      </w:r>
-      <w:r>
-        <w:rPr>
-          <w:rFonts w:asciiTheme="majorBidi" w:hAnsiTheme="majorBidi" w:cstheme="majorBidi"/>
-          <w:sz w:val="28"/>
-          <w:szCs w:val="28"/>
-        </w:rPr>
-        <w:t>WhatsApp</w:t>
-      </w:r>
-      <w:r>
-        <w:rPr>
-          <w:rFonts w:asciiTheme="majorBidi" w:hAnsiTheme="majorBidi" w:cstheme="majorBidi"/>
-          <w:sz w:val="28"/>
-          <w:szCs w:val="28"/>
-        </w:rPr>
-        <w:t xml:space="preserve"> interface is about the usability regarding online activities and the effects of the application on the human life. Our problem is very closely related to the Human Computer Interaction as we are solving an issue related to the UI as well as the functionality of the </w:t>
-      </w:r>
-      <w:r>
-        <w:rPr>
-          <w:rFonts w:asciiTheme="majorBidi" w:hAnsiTheme="majorBidi" w:cstheme="majorBidi"/>
-          <w:sz w:val="28"/>
-          <w:szCs w:val="28"/>
-        </w:rPr>
-        <w:t>WhatsApp</w:t>
-      </w:r>
-      <w:r>
-        <w:rPr>
-          <w:rFonts w:asciiTheme="majorBidi" w:hAnsiTheme="majorBidi" w:cstheme="majorBidi"/>
-          <w:sz w:val="28"/>
-          <w:szCs w:val="28"/>
-        </w:rPr>
-        <w:t xml:space="preserve"> Web statuses. As we need to add up some design features, the problem stands sturdy over the principles of HCI.</w:t>
+        <w:t xml:space="preserve">The challenge we worked upon is improving the UI design and performance of the WhatsApp Web interface and accessibility. As we have seen previously, no such initiative was taken. However, the work done on the WhatsApp interface's HCI is focused on the app's usefulness in terms of online activity and the </w:t>
+      </w:r>
+      <w:r>
+        <w:rPr>
+          <w:rFonts w:asciiTheme="majorBidi" w:hAnsiTheme="majorBidi" w:cstheme="majorBidi"/>
+          <w:sz w:val="28"/>
+          <w:szCs w:val="28"/>
+        </w:rPr>
+        <w:t>impact it has on people's lives</w:t>
+      </w:r>
+      <w:r>
+        <w:rPr>
+          <w:rFonts w:asciiTheme="majorBidi" w:hAnsiTheme="majorBidi" w:cstheme="majorBidi"/>
+          <w:sz w:val="28"/>
+          <w:szCs w:val="28"/>
+        </w:rPr>
+        <w:t xml:space="preserve">. </w:t>
+      </w:r>
+      <w:r>
+        <w:rPr>
+          <w:rFonts w:asciiTheme="majorBidi" w:hAnsiTheme="majorBidi" w:cstheme="majorBidi"/>
+          <w:sz w:val="28"/>
+          <w:szCs w:val="28"/>
+        </w:rPr>
+        <w:t>Even though we're working on an issue with both the UI and operation of WhatsApp Web statuses, our challenge is very closely tied to Human Computer Interaction. Since we need to add certain design elements, the challenge p</w:t>
+      </w:r>
+      <w:r>
+        <w:rPr>
+          <w:rFonts w:asciiTheme="majorBidi" w:hAnsiTheme="majorBidi" w:cstheme="majorBidi"/>
+          <w:sz w:val="28"/>
+          <w:szCs w:val="28"/>
+        </w:rPr>
+        <w:t>ersists over the HCI principles</w:t>
+      </w:r>
+      <w:r>
+        <w:rPr>
+          <w:rFonts w:asciiTheme="majorBidi" w:hAnsiTheme="majorBidi" w:cstheme="majorBidi"/>
+          <w:sz w:val="28"/>
+          <w:szCs w:val="28"/>
+        </w:rPr>
+        <w:t>.</w:t>
       </w:r>
     </w:p>
     <w:p>
@@ -2161,7 +2103,7 @@
           <w:szCs w:val="32"/>
           <w:u w:val="single"/>
         </w:rPr>
-        <w:t>Design principles and its justification in the problem design</w:t>
+        <w:t>Design Principles And Justification</w:t>
       </w:r>
     </w:p>
     <w:p>
@@ -2254,39 +2196,7 @@
           <w:sz w:val="28"/>
           <w:szCs w:val="28"/>
         </w:rPr>
-        <w:t>As we know that the WhatsApp</w:t>
-      </w:r>
-      <w:r>
-        <w:rPr>
-          <w:rFonts w:asciiTheme="majorBidi" w:hAnsiTheme="majorBidi" w:cstheme="majorBidi"/>
-          <w:sz w:val="28"/>
-          <w:szCs w:val="28"/>
-        </w:rPr>
-        <w:t xml:space="preserve"> web works similarly as the</w:t>
-      </w:r>
-      <w:r>
-        <w:rPr>
-          <w:rFonts w:asciiTheme="majorBidi" w:hAnsiTheme="majorBidi" w:cstheme="majorBidi"/>
-          <w:sz w:val="28"/>
-          <w:szCs w:val="28"/>
-        </w:rPr>
-        <w:t xml:space="preserve"> </w:t>
-      </w:r>
-      <w:r>
-        <w:rPr>
-          <w:rFonts w:asciiTheme="majorBidi" w:hAnsiTheme="majorBidi" w:cstheme="majorBidi"/>
-          <w:sz w:val="28"/>
-          <w:szCs w:val="28"/>
-        </w:rPr>
-        <w:t>Mobile A</w:t>
-      </w:r>
-      <w:r>
-        <w:rPr>
-          <w:rFonts w:asciiTheme="majorBidi" w:hAnsiTheme="majorBidi" w:cstheme="majorBidi"/>
-          <w:sz w:val="28"/>
-          <w:szCs w:val="28"/>
-        </w:rPr>
-        <w:t>pplication, so there is a great resemblance between both of the interfaces. Our problem focuses on the WhatsApp web status portion and we want it to be executed just like it does in the WhatsApp mobile application. So there is a familiar design that we need.</w:t>
+        <w:t>While we know that the WhatsApp website operates in a similar way to the WhatsApp mobile app, there is a lot of overlap between the two interfaces. Our issue is with the WhatsApp online status section, which we want to work the same way as it does in the WhatsApp mobile app. As a result, we'll require a recognizable design.</w:t>
       </w:r>
     </w:p>
     <w:p>
@@ -2294,8 +2204,8 @@
         <w:tabs>
           <w:tab w:val="left" w:pos="1276"/>
         </w:tabs>
-        <w:spacing w:line="276" w:lineRule="auto"/>
-        <w:ind w:left="720" w:right="-12"/>
+        <w:spacing w:line="360" w:lineRule="auto"/>
+        <w:ind w:left="720" w:right="261"/>
         <w:jc w:val="both"/>
         <w:rPr>
           <w:rFonts w:asciiTheme="majorBidi" w:hAnsiTheme="majorBidi" w:cstheme="majorBidi"/>
@@ -2368,7 +2278,39 @@
           <w:sz w:val="28"/>
           <w:szCs w:val="28"/>
         </w:rPr>
-        <w:t>Yet another part of this problem is the design affordance. For our WhatsApp web status and UI amendment, there shall be the both types of affordances, the real-world affordance as well as the perceived affordance. As per our problem, the real-world affordance refers to the changing in the actual UI of the WhatsApp web in the status problem, whereas the perceived affordance is all about the User Experience. This would depend on how user accepts our design and the multiple testing techniques before the deployment of our advancements could help us to know how our user perceives the design and gives response as per his experience.</w:t>
+        <w:t>Another aspect of this issue is design affordance. There will be both real-world and perceived affordances for our WhatsApp online status and UI modification.</w:t>
+      </w:r>
+      <w:r>
+        <w:rPr>
+          <w:rFonts w:asciiTheme="majorBidi" w:hAnsiTheme="majorBidi" w:cstheme="majorBidi"/>
+          <w:sz w:val="28"/>
+          <w:szCs w:val="28"/>
+        </w:rPr>
+        <w:t xml:space="preserve"> </w:t>
+      </w:r>
+      <w:r>
+        <w:rPr>
+          <w:rFonts w:asciiTheme="majorBidi" w:hAnsiTheme="majorBidi" w:cstheme="majorBidi"/>
+          <w:sz w:val="28"/>
+          <w:szCs w:val="28"/>
+        </w:rPr>
+        <w:t>The real-world affordance in our problem relates to the change in the actual UI of the WhatsApp site in the status concern, but the observed compatibility refers to the User Experience.</w:t>
+      </w:r>
+      <w:r>
+        <w:rPr>
+          <w:rFonts w:asciiTheme="majorBidi" w:hAnsiTheme="majorBidi" w:cstheme="majorBidi"/>
+          <w:sz w:val="28"/>
+          <w:szCs w:val="28"/>
+        </w:rPr>
+        <w:t xml:space="preserve"> </w:t>
+      </w:r>
+      <w:r>
+        <w:rPr>
+          <w:rFonts w:asciiTheme="majorBidi" w:hAnsiTheme="majorBidi" w:cstheme="majorBidi"/>
+          <w:sz w:val="28"/>
+          <w:szCs w:val="28"/>
+        </w:rPr>
+        <w:t>It would be reliant on how our users absorb our design, and using different testing approaches prior to deploying our innovations might assist us understand how our users absorb the design and react based on their experiences.</w:t>
       </w:r>
     </w:p>
     <w:p>
@@ -2376,8 +2318,8 @@
         <w:tabs>
           <w:tab w:val="left" w:pos="1276"/>
         </w:tabs>
-        <w:spacing w:line="276" w:lineRule="auto"/>
-        <w:ind w:left="720" w:right="-12"/>
+        <w:spacing w:line="360" w:lineRule="auto"/>
+        <w:ind w:left="720" w:right="261"/>
         <w:jc w:val="both"/>
         <w:rPr>
           <w:rFonts w:asciiTheme="majorBidi" w:hAnsiTheme="majorBidi" w:cstheme="majorBidi"/>
@@ -2450,50 +2392,39 @@
           <w:sz w:val="28"/>
           <w:szCs w:val="28"/>
         </w:rPr>
-        <w:t xml:space="preserve">In our focused problem, the GUI affordance puts light on the user interface of the WhatsApp web status tab. Here we need to add some functionalities and for those new functionalities, there is also an addition in the features of GUI. We need to show each of the statuses that user has put on his profile, and under it, there shall be number of status </w:t>
-      </w:r>
-      <w:proofErr w:type="gramStart"/>
-      <w:r>
-        <w:rPr>
-          <w:rFonts w:asciiTheme="majorBidi" w:hAnsiTheme="majorBidi" w:cstheme="majorBidi"/>
-          <w:sz w:val="28"/>
-          <w:szCs w:val="28"/>
-        </w:rPr>
-        <w:t>viewers</w:t>
-      </w:r>
-      <w:proofErr w:type="gramEnd"/>
-      <w:r>
-        <w:rPr>
-          <w:rFonts w:asciiTheme="majorBidi" w:hAnsiTheme="majorBidi" w:cstheme="majorBidi"/>
-          <w:sz w:val="28"/>
-          <w:szCs w:val="28"/>
-        </w:rPr>
-        <w:t xml:space="preserve"> count. As we click on each of the status view counts, there shall be a small window that would show the list of the viewers. Furthermore, there would also be two options on the top-right corner of this small window for deleting that </w:t>
-      </w:r>
-      <w:r>
-        <w:rPr>
-          <w:rFonts w:asciiTheme="majorBidi" w:hAnsiTheme="majorBidi" w:cstheme="majorBidi"/>
-          <w:sz w:val="28"/>
-          <w:szCs w:val="28"/>
-        </w:rPr>
-        <w:lastRenderedPageBreak/>
-        <w:t>particular status, and sharing it with anyone in the contacts. Her</w:t>
-      </w:r>
-      <w:r>
-        <w:rPr>
-          <w:rFonts w:asciiTheme="majorBidi" w:hAnsiTheme="majorBidi" w:cstheme="majorBidi"/>
-          <w:sz w:val="28"/>
-          <w:szCs w:val="28"/>
-        </w:rPr>
-        <w:t>e is the GUI affordance that we ha</w:t>
-      </w:r>
-      <w:r>
-        <w:rPr>
-          <w:rFonts w:asciiTheme="majorBidi" w:hAnsiTheme="majorBidi" w:cstheme="majorBidi"/>
-          <w:sz w:val="28"/>
-          <w:szCs w:val="28"/>
-        </w:rPr>
-        <w:t>ve discussed:</w:t>
+        <w:t>The GUI affordance highlights the user interface of the WhatsApp online status tab in our targeted problem. Here, we'll need to add some new functionalities, which will need an increase in the GUI's features. We need to display each of the statuses that the user has added to his profile, as well as the number of status spectators.</w:t>
+      </w:r>
+      <w:r>
+        <w:rPr>
+          <w:rFonts w:asciiTheme="majorBidi" w:hAnsiTheme="majorBidi" w:cstheme="majorBidi"/>
+          <w:sz w:val="28"/>
+          <w:szCs w:val="28"/>
+        </w:rPr>
+        <w:t xml:space="preserve"> </w:t>
+      </w:r>
+      <w:r>
+        <w:rPr>
+          <w:rFonts w:asciiTheme="majorBidi" w:hAnsiTheme="majorBidi" w:cstheme="majorBidi"/>
+          <w:sz w:val="28"/>
+          <w:szCs w:val="28"/>
+        </w:rPr>
+        <w:t>When we click on each of the status total views, a little window will appear, displaying a list of the spectators. Furthermore, on the top-right corner of this little box, there would be two options for deleting that particular status and sharing it with anybody in your contacts. Here's the GUI a</w:t>
+      </w:r>
+      <w:r>
+        <w:rPr>
+          <w:rFonts w:asciiTheme="majorBidi" w:hAnsiTheme="majorBidi" w:cstheme="majorBidi"/>
+          <w:sz w:val="28"/>
+          <w:szCs w:val="28"/>
+        </w:rPr>
+        <w:t>ffordance we spoke about before</w:t>
+      </w:r>
+      <w:r>
+        <w:rPr>
+          <w:rFonts w:asciiTheme="majorBidi" w:hAnsiTheme="majorBidi" w:cstheme="majorBidi"/>
+          <w:sz w:val="28"/>
+          <w:szCs w:val="28"/>
+        </w:rPr>
+        <w:t>:</w:t>
       </w:r>
     </w:p>
     <w:p>
@@ -2806,32 +2737,24 @@
           <w:sz w:val="28"/>
           <w:szCs w:val="28"/>
         </w:rPr>
-        <w:t xml:space="preserve">What we click on to perform an action includes in the labels. In our recommended changings, there are some labels as well. As we have status window showing individual statuses and their view counts, we could click on these view counts to see the status viewers. So this is our first label. Secondly, in the status </w:t>
-      </w:r>
-      <w:r>
-        <w:rPr>
-          <w:rFonts w:asciiTheme="majorBidi" w:hAnsiTheme="majorBidi" w:cstheme="majorBidi"/>
-          <w:sz w:val="28"/>
-          <w:szCs w:val="28"/>
-        </w:rPr>
-        <w:lastRenderedPageBreak/>
-        <w:t>viewers list window, there are two different labels (a bin, and an arrow). They refer to the deleting and sharing of the status, respectively.</w:t>
-      </w:r>
-    </w:p>
-    <w:p>
-      <w:pPr>
-        <w:tabs>
-          <w:tab w:val="left" w:pos="1560"/>
-        </w:tabs>
-        <w:spacing w:line="360" w:lineRule="auto"/>
-        <w:ind w:left="720" w:right="-154"/>
-        <w:jc w:val="both"/>
-        <w:rPr>
-          <w:rFonts w:asciiTheme="majorBidi" w:hAnsiTheme="majorBidi" w:cstheme="majorBidi"/>
-          <w:sz w:val="28"/>
-          <w:szCs w:val="28"/>
-        </w:rPr>
-      </w:pPr>
+        <w:t>The labels include what we click on to accomplish an action. There are several labels in our suggested changes as well. We could click on these view counts to see the status viewers since we have a status window that shows individual statuses and their view counts. As a result, it therefore is our very first label.</w:t>
+      </w:r>
+      <w:r>
+        <w:rPr>
+          <w:rFonts w:asciiTheme="majorBidi" w:hAnsiTheme="majorBidi" w:cstheme="majorBidi"/>
+          <w:sz w:val="28"/>
+          <w:szCs w:val="28"/>
+        </w:rPr>
+        <w:t xml:space="preserve"> </w:t>
+      </w:r>
+      <w:r>
+        <w:rPr>
+          <w:rFonts w:asciiTheme="majorBidi" w:hAnsiTheme="majorBidi" w:cstheme="majorBidi"/>
+          <w:sz w:val="28"/>
+          <w:szCs w:val="28"/>
+        </w:rPr>
+        <w:t>Moreover, there are two distinct labels on the status watchers list pane (a bin, and an arrow). They relate to the statuses being deleted and shared, appropriately.</w:t>
+      </w:r>
     </w:p>
     <w:p>
       <w:pPr>
@@ -2894,41 +2817,64 @@
           <w:sz w:val="28"/>
           <w:szCs w:val="28"/>
         </w:rPr>
-        <w:t>Where there are labels and design, there is the concept of mapping. Mapping implies that where to fix the icons and labels to appear for the GUI affordance. In our proposed problem, we have discussed before that we have labels and icons. In addition, we can click on every status that we</w:t>
-      </w:r>
-      <w:r>
-        <w:rPr>
-          <w:rFonts w:asciiTheme="majorBidi" w:hAnsiTheme="majorBidi" w:cstheme="majorBidi"/>
-          <w:sz w:val="28"/>
-          <w:szCs w:val="28"/>
-        </w:rPr>
-        <w:t xml:space="preserve"> have</w:t>
-      </w:r>
-      <w:r>
-        <w:rPr>
-          <w:rFonts w:asciiTheme="majorBidi" w:hAnsiTheme="majorBidi" w:cstheme="majorBidi"/>
-          <w:sz w:val="28"/>
-          <w:szCs w:val="28"/>
-        </w:rPr>
-        <w:t xml:space="preserve"> uploaded. So, for the mappings, it has been suggested to use the right sided portion of the WhatsApp web window. Here we shall have all the statuses uploaded in the form of left to right sequence, each of them has the viewers count just below them. Clicking on the count shall drop down a small window under that particular status and there would also be scroll bar on the side of that small window to see all of the viewers. Moreover, the icons for deletion and sharing should be mapped on the upper right corner of the </w:t>
-      </w:r>
-      <w:proofErr w:type="gramStart"/>
-      <w:r>
-        <w:rPr>
-          <w:rFonts w:asciiTheme="majorBidi" w:hAnsiTheme="majorBidi" w:cstheme="majorBidi"/>
-          <w:sz w:val="28"/>
-          <w:szCs w:val="28"/>
-        </w:rPr>
-        <w:t>viewers</w:t>
-      </w:r>
-      <w:proofErr w:type="gramEnd"/>
-      <w:r>
-        <w:rPr>
-          <w:rFonts w:asciiTheme="majorBidi" w:hAnsiTheme="majorBidi" w:cstheme="majorBidi"/>
-          <w:sz w:val="28"/>
-          <w:szCs w:val="28"/>
-        </w:rPr>
-        <w:t xml:space="preserve"> small window. This was all about how the labels and icons in our idea shall be mapped.</w:t>
+        <w:t>The notion of mapping exists everywhere labels and design exist. The term "mapping" refers to the process of determining where the icons and labels for a GUI affordance should display. We've already spoken about labels and icons in our suggested problem. We may also click on a</w:t>
+      </w:r>
+      <w:r>
+        <w:rPr>
+          <w:rFonts w:asciiTheme="majorBidi" w:hAnsiTheme="majorBidi" w:cstheme="majorBidi"/>
+          <w:sz w:val="28"/>
+          <w:szCs w:val="28"/>
+        </w:rPr>
+        <w:t>ny of the statuses we've posted</w:t>
+      </w:r>
+      <w:r>
+        <w:rPr>
+          <w:rFonts w:asciiTheme="majorBidi" w:hAnsiTheme="majorBidi" w:cstheme="majorBidi"/>
+          <w:sz w:val="28"/>
+          <w:szCs w:val="28"/>
+        </w:rPr>
+        <w:t xml:space="preserve">. </w:t>
+      </w:r>
+      <w:r>
+        <w:rPr>
+          <w:rFonts w:asciiTheme="majorBidi" w:hAnsiTheme="majorBidi" w:cstheme="majorBidi"/>
+          <w:sz w:val="28"/>
+          <w:szCs w:val="28"/>
+        </w:rPr>
+        <w:t>As a result, it's recommended that you utilise the right-hand side of the WhatsApp browser window for mappings. All of the statuses will be displayed in a left-to-right order, with the number of vie</w:t>
+      </w:r>
+      <w:r>
+        <w:rPr>
+          <w:rFonts w:asciiTheme="majorBidi" w:hAnsiTheme="majorBidi" w:cstheme="majorBidi"/>
+          <w:sz w:val="28"/>
+          <w:szCs w:val="28"/>
+        </w:rPr>
+        <w:t>wers listed underneath each one</w:t>
+      </w:r>
+      <w:r>
+        <w:rPr>
+          <w:rFonts w:asciiTheme="majorBidi" w:hAnsiTheme="majorBidi" w:cstheme="majorBidi"/>
+          <w:sz w:val="28"/>
+          <w:szCs w:val="28"/>
+        </w:rPr>
+        <w:t xml:space="preserve">. </w:t>
+      </w:r>
+      <w:r>
+        <w:rPr>
+          <w:rFonts w:asciiTheme="majorBidi" w:hAnsiTheme="majorBidi" w:cstheme="majorBidi"/>
+          <w:sz w:val="28"/>
+          <w:szCs w:val="28"/>
+        </w:rPr>
+        <w:t xml:space="preserve">When you click on the count, a tiny window will appear beneath that status, with a scroll bar on the side to show all of the viewers. Additionally, the delete and share icons should be mapped to the upper </w:t>
+      </w:r>
+      <w:r>
+        <w:rPr>
+          <w:rFonts w:asciiTheme="majorBidi" w:hAnsiTheme="majorBidi" w:cstheme="majorBidi"/>
+          <w:sz w:val="28"/>
+          <w:szCs w:val="28"/>
+        </w:rPr>
+        <w:lastRenderedPageBreak/>
+        <w:t>right corner of the viewer's tiny window. This was all about mapping our idea's labels and icons.</w:t>
       </w:r>
     </w:p>
     <w:p>
@@ -3007,31 +2953,23 @@
           <w:sz w:val="28"/>
           <w:szCs w:val="28"/>
         </w:rPr>
-        <w:t>Instructions are necessary for the end-user to adopt the design changes. Here in the amended features that we have put forward are depicting the instructions itself. For example if we see the icon of a bin</w:t>
-      </w:r>
-      <w:r>
-        <w:rPr>
-          <w:rFonts w:asciiTheme="majorBidi" w:hAnsiTheme="majorBidi" w:cstheme="majorBidi"/>
-          <w:sz w:val="28"/>
-          <w:szCs w:val="28"/>
-        </w:rPr>
-        <w:t>, it simply refers to the dele</w:t>
-      </w:r>
-      <w:r>
-        <w:rPr>
-          <w:rFonts w:asciiTheme="majorBidi" w:hAnsiTheme="majorBidi" w:cstheme="majorBidi"/>
-          <w:sz w:val="28"/>
-          <w:szCs w:val="28"/>
-        </w:rPr>
-        <w:t>tion of some file or a chunk of data. So, these instructions depend on the GUI affordance that we are up to focus. However, there would be an effect of instruction in the views count of statuses. This would let the users know that how many viewers shall appear as he clicks on the count. Besides all of these, we can also come up with a short guide to instruct our end-users about the advancement in the phase of deployment as well as testing.</w:t>
-      </w:r>
-      <w:r>
-        <w:rPr>
-          <w:rFonts w:asciiTheme="majorBidi" w:hAnsiTheme="majorBidi" w:cstheme="majorBidi"/>
-          <w:sz w:val="28"/>
-          <w:szCs w:val="28"/>
-        </w:rPr>
-        <w:br w:type="page"/>
+        <w:t>For the end-user to embrace the design modifications, instructions are required. The directions themselves are depicted in the modified features that we have put forward. When we see the icon of a bin, for example, it simply means that a file or a portion of data has been deleted. As a result, these commands are dependent on the GUI affordance on which we are focusing.</w:t>
+      </w:r>
+      <w:r>
+        <w:rPr>
+          <w:rFonts w:asciiTheme="majorBidi" w:hAnsiTheme="majorBidi" w:cstheme="majorBidi"/>
+          <w:sz w:val="28"/>
+          <w:szCs w:val="28"/>
+        </w:rPr>
+        <w:t xml:space="preserve"> </w:t>
+      </w:r>
+      <w:r>
+        <w:rPr>
+          <w:rFonts w:asciiTheme="majorBidi" w:hAnsiTheme="majorBidi" w:cstheme="majorBidi"/>
+          <w:sz w:val="28"/>
+          <w:szCs w:val="28"/>
+        </w:rPr>
+        <w:t>The views count of statuses would, however, be affected by instruction. When a user clicks on the count, he will be informed of the number of viewers who will appear. In addition to all of this, we can create a brief guide to inform our end-users on the progress of the deployment and testing phases.</w:t>
       </w:r>
     </w:p>
     <w:p>
@@ -3110,41 +3048,71 @@
           <w:sz w:val="28"/>
           <w:szCs w:val="28"/>
         </w:rPr>
-        <w:t xml:space="preserve">There are four types of constraints in design that we </w:t>
-      </w:r>
-      <w:r>
-        <w:rPr>
-          <w:rFonts w:asciiTheme="majorBidi" w:hAnsiTheme="majorBidi" w:cstheme="majorBidi"/>
-          <w:sz w:val="28"/>
-          <w:szCs w:val="28"/>
-        </w:rPr>
-        <w:t>a</w:t>
-      </w:r>
-      <w:r>
-        <w:rPr>
-          <w:rFonts w:asciiTheme="majorBidi" w:hAnsiTheme="majorBidi" w:cstheme="majorBidi"/>
-          <w:sz w:val="28"/>
-          <w:szCs w:val="28"/>
-        </w:rPr>
-        <w:t xml:space="preserve">re up to focus in our problem. The Physical constraint in our proposed design is about the budget for our design. There would be changing in the famous application's web interface, so the access to this deployment shall be allowed to the developer of WhatsApp Web. This constraint shall be fulfilled by the Facebook Company itself. Semantic constraint may occur if we are unable to control the functionality of the added feature, and in our problem, it is an advancement or addition, so there would be a less chance that semantic constraint may occur. As we know that the WhatsApp web is the worldwide application used by the people without any cultural limitations, so there isn't any exception that could harm the cultural values according to our design. We know that in our problem, there are simple logics to open a </w:t>
-      </w:r>
-      <w:proofErr w:type="gramStart"/>
-      <w:r>
-        <w:rPr>
-          <w:rFonts w:asciiTheme="majorBidi" w:hAnsiTheme="majorBidi" w:cstheme="majorBidi"/>
-          <w:sz w:val="28"/>
-          <w:szCs w:val="28"/>
-        </w:rPr>
-        <w:t>viewers</w:t>
-      </w:r>
-      <w:proofErr w:type="gramEnd"/>
-      <w:r>
-        <w:rPr>
-          <w:rFonts w:asciiTheme="majorBidi" w:hAnsiTheme="majorBidi" w:cstheme="majorBidi"/>
-          <w:sz w:val="28"/>
-          <w:szCs w:val="28"/>
-        </w:rPr>
-        <w:t xml:space="preserve"> window, to delete the status, and to share the status, so there is a less chance of Logical constraint too. However, any human error can make this constraint appear, otherwise, the concept and methodology is free of this constraint.</w:t>
+        <w:t>There are four sorts of design restrictions on which we will concentrate our efforts in our challenge. The budget for our design is the physical restriction in our suggested design. Since the online interface of the well-known programme will be altered, the developer of WhatsApp Web will have access to this deployment. The Facebook Company will be responsible for fulfilling this limitation.</w:t>
+      </w:r>
+      <w:r>
+        <w:rPr>
+          <w:rFonts w:asciiTheme="majorBidi" w:hAnsiTheme="majorBidi" w:cstheme="majorBidi"/>
+          <w:sz w:val="28"/>
+          <w:szCs w:val="28"/>
+        </w:rPr>
+        <w:t xml:space="preserve"> </w:t>
+      </w:r>
+      <w:r>
+        <w:rPr>
+          <w:rFonts w:asciiTheme="majorBidi" w:hAnsiTheme="majorBidi" w:cstheme="majorBidi"/>
+          <w:sz w:val="28"/>
+          <w:szCs w:val="28"/>
+        </w:rPr>
+        <w:t>Semantic constraint may arise if we are just unable to regulate the operation of the additional feature; however, because our problem is an advancement or addition, semantic con</w:t>
+      </w:r>
+      <w:r>
+        <w:rPr>
+          <w:rFonts w:asciiTheme="majorBidi" w:hAnsiTheme="majorBidi" w:cstheme="majorBidi"/>
+          <w:sz w:val="28"/>
+          <w:szCs w:val="28"/>
+        </w:rPr>
+        <w:t>straint is less likely to occur</w:t>
+      </w:r>
+      <w:r>
+        <w:rPr>
+          <w:rFonts w:asciiTheme="majorBidi" w:hAnsiTheme="majorBidi" w:cstheme="majorBidi"/>
+          <w:sz w:val="28"/>
+          <w:szCs w:val="28"/>
+        </w:rPr>
+        <w:t xml:space="preserve">. </w:t>
+      </w:r>
+      <w:r>
+        <w:rPr>
+          <w:rFonts w:asciiTheme="majorBidi" w:hAnsiTheme="majorBidi" w:cstheme="majorBidi"/>
+          <w:sz w:val="28"/>
+          <w:szCs w:val="28"/>
+        </w:rPr>
+        <w:t xml:space="preserve">Given that WhatsApp is a worldwide service used by people of many cultures, there is no exception that might jeopardise cultural </w:t>
+      </w:r>
+      <w:r>
+        <w:rPr>
+          <w:rFonts w:asciiTheme="majorBidi" w:hAnsiTheme="majorBidi" w:cstheme="majorBidi"/>
+          <w:sz w:val="28"/>
+          <w:szCs w:val="28"/>
+        </w:rPr>
+        <w:t>values, according to our design</w:t>
+      </w:r>
+      <w:r>
+        <w:rPr>
+          <w:rFonts w:asciiTheme="majorBidi" w:hAnsiTheme="majorBidi" w:cstheme="majorBidi"/>
+          <w:sz w:val="28"/>
+          <w:szCs w:val="28"/>
+        </w:rPr>
+        <w:t xml:space="preserve">. </w:t>
+      </w:r>
+      <w:r>
+        <w:rPr>
+          <w:rFonts w:asciiTheme="majorBidi" w:hAnsiTheme="majorBidi" w:cstheme="majorBidi"/>
+          <w:sz w:val="28"/>
+          <w:szCs w:val="28"/>
+        </w:rPr>
+        <w:t>We know that there are simple logics to open a viewers window, delete the status, and share the status in our challenge, thus there is less probability of a logical constraint. Any human error, however, can cause this constraint to exist; otherwise, the notion and methods are free of it.</w:t>
       </w:r>
     </w:p>
     <w:p>
@@ -3153,7 +3121,7 @@
           <w:tab w:val="left" w:pos="1560"/>
         </w:tabs>
         <w:spacing w:line="360" w:lineRule="auto"/>
-        <w:ind w:left="720" w:right="-154"/>
+        <w:ind w:left="720" w:right="261"/>
         <w:jc w:val="both"/>
         <w:rPr>
           <w:rFonts w:asciiTheme="majorBidi" w:hAnsiTheme="majorBidi" w:cstheme="majorBidi"/>
@@ -3223,7 +3191,63 @@
           <w:sz w:val="28"/>
           <w:szCs w:val="28"/>
         </w:rPr>
-        <w:t>We are working on the problem related to the WhatsApp Web. It is clear that this website can be executed by anyone across the world as it is a public platform for messaging. For the interaction with several devices, we already know that the WhatsApp Web runs in the Web Browser. These web browsers like google chrome, Mozilla Firefox, Opera, etc. are compatible to run the WhatsApp Web. It can be said that for the system's interaction with the devices, there is a need of a middleware, i.e. the web browser. As this platform could run in web browsers, so the main interaction shall be the device on which we are running the WhatsApp Web. These main devices that can open WhatsApp Web interface with the help of browsers are none other than the PCs, and Laptops. However, the faster the internet, the good and fluent shall be the interaction of the WhatsApp Web interface.</w:t>
+        <w:t xml:space="preserve">We're currently addressing the issue with WhatsApp Web. Because it is a public chat platform, it is apparent that this website may be used by anybody anywhere in the globe. The WhatsApp Web operates on the Web Browser for interaction with many devices, as we well know. Chrome, Mozilla Firefox, Opera, and </w:t>
+      </w:r>
+      <w:r>
+        <w:rPr>
+          <w:rFonts w:asciiTheme="majorBidi" w:hAnsiTheme="majorBidi" w:cstheme="majorBidi"/>
+          <w:sz w:val="28"/>
+          <w:szCs w:val="28"/>
+        </w:rPr>
+        <w:t>other web browsers are examples are</w:t>
+      </w:r>
+      <w:r>
+        <w:rPr>
+          <w:rFonts w:asciiTheme="majorBidi" w:hAnsiTheme="majorBidi" w:cstheme="majorBidi"/>
+          <w:sz w:val="28"/>
+          <w:szCs w:val="28"/>
+        </w:rPr>
+        <w:t xml:space="preserve"> </w:t>
+      </w:r>
+      <w:r>
+        <w:rPr>
+          <w:rFonts w:asciiTheme="majorBidi" w:hAnsiTheme="majorBidi" w:cstheme="majorBidi"/>
+          <w:sz w:val="28"/>
+          <w:szCs w:val="28"/>
+        </w:rPr>
+        <w:t xml:space="preserve">interoperable to execute </w:t>
+      </w:r>
+      <w:r>
+        <w:rPr>
+          <w:rFonts w:asciiTheme="majorBidi" w:hAnsiTheme="majorBidi" w:cstheme="majorBidi"/>
+          <w:sz w:val="28"/>
+          <w:szCs w:val="28"/>
+        </w:rPr>
+        <w:t xml:space="preserve">the WhatsApp Web. </w:t>
+      </w:r>
+      <w:r>
+        <w:rPr>
+          <w:rFonts w:asciiTheme="majorBidi" w:hAnsiTheme="majorBidi" w:cstheme="majorBidi"/>
+          <w:sz w:val="28"/>
+          <w:szCs w:val="28"/>
+        </w:rPr>
+        <w:t>It is possible to say that a middleware, such as the web browser, is required for the system's interaction with the devices. Because this platform may function in web browsers, the device on which we are running WhatsApp Web will be the primary point of engagement.</w:t>
+      </w:r>
+      <w:r>
+        <w:rPr>
+          <w:rFonts w:asciiTheme="majorBidi" w:hAnsiTheme="majorBidi" w:cstheme="majorBidi"/>
+          <w:sz w:val="28"/>
+          <w:szCs w:val="28"/>
+        </w:rPr>
+        <w:t xml:space="preserve"> </w:t>
+      </w:r>
+      <w:r>
+        <w:rPr>
+          <w:rFonts w:asciiTheme="majorBidi" w:hAnsiTheme="majorBidi" w:cstheme="majorBidi"/>
+          <w:sz w:val="28"/>
+          <w:szCs w:val="28"/>
+        </w:rPr>
+        <w:t>PCs and laptops are the primary devices that can access the WhatsApp Web interface via browsers. However, the quicker the connection, the better and more fluid the WhatsApp Web interface interaction will be.</w:t>
       </w:r>
     </w:p>
     <w:p>
@@ -3231,7 +3255,9 @@
         <w:tabs>
           <w:tab w:val="left" w:pos="1560"/>
         </w:tabs>
-        <w:ind w:left="720" w:right="-154"/>
+        <w:spacing w:line="360" w:lineRule="auto"/>
+        <w:ind w:left="720" w:right="261"/>
+        <w:jc w:val="both"/>
         <w:rPr>
           <w:rFonts w:asciiTheme="majorBidi" w:hAnsiTheme="majorBidi" w:cstheme="majorBidi"/>
           <w:b/>
@@ -3303,7 +3329,23 @@
           <w:sz w:val="28"/>
           <w:szCs w:val="28"/>
         </w:rPr>
-        <w:t>Causalities are of two types, Apparent Causality, and False Causality. It refers to that event which occurs unfortunately. As Causality is a natural phenomenon, and we are here to solve a problem related to technology, there is no chance of any causality. In case when using We WhatsApp, the internet disconnects, then this could cause an Invisible causality. Besides, there is no chance of any causality to occur.</w:t>
+        <w:t>Apparent and False Causalities are the two sorts of causalities. It refers to a terrible occurrence that occurs. There is no probability of causality since causality is a natural phenomena and we are here to address a technological problem.</w:t>
+      </w:r>
+      <w:r>
+        <w:rPr>
+          <w:rFonts w:asciiTheme="majorBidi" w:hAnsiTheme="majorBidi" w:cstheme="majorBidi"/>
+          <w:sz w:val="28"/>
+          <w:szCs w:val="28"/>
+        </w:rPr>
+        <w:t xml:space="preserve"> </w:t>
+      </w:r>
+      <w:r>
+        <w:rPr>
+          <w:rFonts w:asciiTheme="majorBidi" w:hAnsiTheme="majorBidi" w:cstheme="majorBidi"/>
+          <w:sz w:val="28"/>
+          <w:szCs w:val="28"/>
+        </w:rPr>
+        <w:t>If the internet drops down when using We WhatsApp, this might result in an Invisible causality. Furthermore, there is no likelihood of any such causality.</w:t>
       </w:r>
     </w:p>
     <w:p>
@@ -3382,7 +3424,40 @@
           <w:sz w:val="28"/>
           <w:szCs w:val="28"/>
         </w:rPr>
-        <w:t>Errors are of two types, Slip and Mistake. Slip refers to the event when something happens unfortunately, not planned to do so. Whereas, a mistake is something that happens as per planned actions. We carry out such actions or decisions, that lead to the problem to raise and thus, mistake occurs as a result. In our research issue, we have no such chance of an error, but a mistake may occur if our proposed model would not be understood by the developers of WhatsApp web and they might make problem in the code.</w:t>
+        <w:t>There are two sorts of errors: slips and mistakes. The term "slip" refers to an occurrence that occurs unintentionally and unexpectedly. A mistake, on the other hand, is something that occurs as a result of deliberate activities. We perform acts or make judgments that cause a problem to arise, and</w:t>
+      </w:r>
+      <w:r>
+        <w:rPr>
+          <w:rFonts w:asciiTheme="majorBidi" w:hAnsiTheme="majorBidi" w:cstheme="majorBidi"/>
+          <w:sz w:val="28"/>
+          <w:szCs w:val="28"/>
+        </w:rPr>
+        <w:t xml:space="preserve"> as a result, a mistake happens</w:t>
+      </w:r>
+      <w:r>
+        <w:rPr>
+          <w:rFonts w:asciiTheme="majorBidi" w:hAnsiTheme="majorBidi" w:cstheme="majorBidi"/>
+          <w:sz w:val="28"/>
+          <w:szCs w:val="28"/>
+        </w:rPr>
+        <w:t xml:space="preserve">. </w:t>
+      </w:r>
+      <w:r>
+        <w:rPr>
+          <w:rFonts w:asciiTheme="majorBidi" w:hAnsiTheme="majorBidi" w:cstheme="majorBidi"/>
+          <w:sz w:val="28"/>
+          <w:szCs w:val="28"/>
+        </w:rPr>
+        <w:t xml:space="preserve">We have no such risk of making an error in our research study, but a mistake might arise </w:t>
+      </w:r>
+      <w:r>
+        <w:rPr>
+          <w:rFonts w:asciiTheme="majorBidi" w:hAnsiTheme="majorBidi" w:cstheme="majorBidi"/>
+          <w:sz w:val="28"/>
+          <w:szCs w:val="28"/>
+        </w:rPr>
+        <w:lastRenderedPageBreak/>
+        <w:t>if the WhatsApp web developers do not understand our proposed model and make a mistake in the code.</w:t>
       </w:r>
     </w:p>
     <w:p>
@@ -3461,44 +3536,59 @@
           <w:sz w:val="28"/>
           <w:szCs w:val="28"/>
         </w:rPr>
-        <w:t xml:space="preserve">Feedback is the process for checking how much our work runs sufficient in the market. For our research on WhatsApp Web statuses, the feedback shall come over after the A/B testing or deployment process. We shall see how public responds to the changes that we have </w:t>
-      </w:r>
-      <w:r>
-        <w:rPr>
-          <w:rFonts w:asciiTheme="majorBidi" w:hAnsiTheme="majorBidi" w:cstheme="majorBidi"/>
-          <w:sz w:val="28"/>
-          <w:szCs w:val="28"/>
-        </w:rPr>
-        <w:t>suggested</w:t>
-      </w:r>
-      <w:r>
-        <w:rPr>
-          <w:rFonts w:asciiTheme="majorBidi" w:hAnsiTheme="majorBidi" w:cstheme="majorBidi"/>
-          <w:sz w:val="28"/>
-          <w:szCs w:val="28"/>
-        </w:rPr>
-        <w:t xml:space="preserve"> in the WhatsApp Web. We can also consider this segment as the analysis of our research. After this phase, we shall come to know if the changes are valid for the final amendment or not. According to us, these changes that we have proposed are genuinely valid and we hope for a positive feedback from the users.</w:t>
-      </w:r>
-      <w:r>
-        <w:rPr>
-          <w:rFonts w:asciiTheme="majorBidi" w:hAnsiTheme="majorBidi" w:cstheme="majorBidi"/>
-          <w:b/>
-          <w:bCs/>
-          <w:sz w:val="32"/>
-          <w:szCs w:val="32"/>
-          <w:u w:val="single"/>
-        </w:rPr>
-        <w:br w:type="page"/>
-      </w:r>
-    </w:p>
-    <w:p>
-      <w:pPr>
-        <w:pStyle w:val="ListParagraph"/>
+        <w:t>Feedback is an important part of determining how well our work performs in the marketplace. The feedback for our WhatsApp Web statuses research will arrive after the A/B testing or deployment procedure. We'll see how the public reacts to the improvements we'</w:t>
+      </w:r>
+      <w:r>
+        <w:rPr>
+          <w:rFonts w:asciiTheme="majorBidi" w:hAnsiTheme="majorBidi" w:cstheme="majorBidi"/>
+          <w:sz w:val="28"/>
+          <w:szCs w:val="28"/>
+        </w:rPr>
+        <w:t>ve proposed in the WhatsApp Web</w:t>
+      </w:r>
+      <w:r>
+        <w:rPr>
+          <w:rFonts w:asciiTheme="majorBidi" w:hAnsiTheme="majorBidi" w:cstheme="majorBidi"/>
+          <w:sz w:val="28"/>
+          <w:szCs w:val="28"/>
+        </w:rPr>
+        <w:t xml:space="preserve">. </w:t>
+      </w:r>
+      <w:r>
+        <w:rPr>
+          <w:rFonts w:asciiTheme="majorBidi" w:hAnsiTheme="majorBidi" w:cstheme="majorBidi"/>
+          <w:sz w:val="28"/>
+          <w:szCs w:val="28"/>
+        </w:rPr>
+        <w:t>This section can also be referred to as our research's analysis. We will know whether the changes are valid for the final amendment after this process. We believe that the modifications we have recommended are legitimate, and we anticipate good reaction from users.</w:t>
+      </w:r>
+    </w:p>
+    <w:p>
+      <w:pPr>
         <w:tabs>
           <w:tab w:val="left" w:pos="1560"/>
         </w:tabs>
-        <w:spacing w:line="276" w:lineRule="auto"/>
-        <w:ind w:right="-154"/>
+        <w:spacing w:line="360" w:lineRule="auto"/>
+        <w:ind w:right="261"/>
+        <w:jc w:val="both"/>
+        <w:rPr>
+          <w:rFonts w:asciiTheme="majorBidi" w:hAnsiTheme="majorBidi" w:cstheme="majorBidi"/>
+          <w:b/>
+          <w:bCs/>
+          <w:sz w:val="32"/>
+          <w:szCs w:val="32"/>
+          <w:u w:val="single"/>
+        </w:rPr>
+      </w:pPr>
+    </w:p>
+    <w:p>
+      <w:pPr>
+        <w:tabs>
+          <w:tab w:val="left" w:pos="1560"/>
+        </w:tabs>
+        <w:spacing w:line="360" w:lineRule="auto"/>
+        <w:ind w:right="261"/>
+        <w:jc w:val="both"/>
         <w:rPr>
           <w:rFonts w:asciiTheme="majorBidi" w:hAnsiTheme="majorBidi" w:cstheme="majorBidi"/>
           <w:b/>
@@ -3570,17 +3660,65 @@
           <w:sz w:val="28"/>
           <w:szCs w:val="28"/>
         </w:rPr>
-        <w:t>Mental modeling refers to the thinking of human. In the case of HCI, it is the thinking of human about some devices in order to interact with them. What the user thinks about the design and interactions of the design. It also reflects the user needs that are to be fulfilled by the design. Mental modeling in our research is about WhatsApp Web statuses. Since, the public is using the WhatsApp Mobile Application frequently, they have a good experience of status portion where they can see their statuses and also the viewers of their statuses. This functionality shall be introduced in the WhatsApp Web so that people could experience this on PC and laptops too. Now, as the concept behind our design is highly related to that of WhatsApp Web application and people are familiar to that interface, so making changes in WhatsApp web interface in the status portion shall work out perfectly. We are almost up to resemble the interface of WhatsApp mobile application so that it work out in a good way.</w:t>
-      </w:r>
-    </w:p>
-    <w:p>
-      <w:pPr>
-        <w:pStyle w:val="ListParagraph"/>
+        <w:t>Human thinking is referred to as mental modelling. In the context of HCI, it refers to how humans think about and interact with various technologies. What the user thinks about the design and how it interacts. It also represents the user require</w:t>
+      </w:r>
+      <w:r>
+        <w:rPr>
+          <w:rFonts w:asciiTheme="majorBidi" w:hAnsiTheme="majorBidi" w:cstheme="majorBidi"/>
+          <w:sz w:val="28"/>
+          <w:szCs w:val="28"/>
+        </w:rPr>
+        <w:t>ments that the design must meet</w:t>
+      </w:r>
+      <w:r>
+        <w:rPr>
+          <w:rFonts w:asciiTheme="majorBidi" w:hAnsiTheme="majorBidi" w:cstheme="majorBidi"/>
+          <w:sz w:val="28"/>
+          <w:szCs w:val="28"/>
+        </w:rPr>
+        <w:t xml:space="preserve">. </w:t>
+      </w:r>
+      <w:r>
+        <w:rPr>
+          <w:rFonts w:asciiTheme="majorBidi" w:hAnsiTheme="majorBidi" w:cstheme="majorBidi"/>
+          <w:sz w:val="28"/>
+          <w:szCs w:val="28"/>
+        </w:rPr>
+        <w:t>In this study, mental modelling is used to simulate WhatsApp Web statuses. Because the public uses the WhatsApp Mobile Application regularly, they have a positive experience with the status section, where they can see their own statuses as well as the statuses of others. This feature will be added to WhatsApp Web so that users may use it o</w:t>
+      </w:r>
+      <w:r>
+        <w:rPr>
+          <w:rFonts w:asciiTheme="majorBidi" w:hAnsiTheme="majorBidi" w:cstheme="majorBidi"/>
+          <w:sz w:val="28"/>
+          <w:szCs w:val="28"/>
+        </w:rPr>
+        <w:t>n their PCs and laptops as well</w:t>
+      </w:r>
+      <w:r>
+        <w:rPr>
+          <w:rFonts w:asciiTheme="majorBidi" w:hAnsiTheme="majorBidi" w:cstheme="majorBidi"/>
+          <w:sz w:val="28"/>
+          <w:szCs w:val="28"/>
+        </w:rPr>
+        <w:t xml:space="preserve">. </w:t>
+      </w:r>
+      <w:r>
+        <w:rPr>
+          <w:rFonts w:asciiTheme="majorBidi" w:hAnsiTheme="majorBidi" w:cstheme="majorBidi"/>
+          <w:sz w:val="28"/>
+          <w:szCs w:val="28"/>
+        </w:rPr>
+        <w:t>Moreover, since the philosophy behind our design is quite similar to that of the WhatsApp Online application, and because users are acquainted with that interface, making modifications to the WhatsApp web interface in the status section should work flawlessly. We're getting there in terms of emulating the WhatsApp mobile app's UI such that it works well.</w:t>
+      </w:r>
+    </w:p>
+    <w:p>
+      <w:pPr>
         <w:tabs>
           <w:tab w:val="left" w:pos="1560"/>
         </w:tabs>
-        <w:spacing w:line="276" w:lineRule="auto"/>
-        <w:ind w:right="-154"/>
+        <w:spacing w:line="360" w:lineRule="auto"/>
+        <w:ind w:left="720" w:right="261"/>
+        <w:jc w:val="both"/>
         <w:rPr>
           <w:rFonts w:asciiTheme="majorBidi" w:hAnsiTheme="majorBidi" w:cstheme="majorBidi"/>
           <w:b/>
@@ -3657,60 +3795,73 @@
           <w:sz w:val="28"/>
           <w:szCs w:val="28"/>
         </w:rPr>
-        <w:t xml:space="preserve">WhatsApp itself has a user-centered </w:t>
-      </w:r>
-      <w:r>
-        <w:rPr>
-          <w:rFonts w:asciiTheme="majorBidi" w:hAnsiTheme="majorBidi" w:cstheme="majorBidi"/>
-          <w:sz w:val="28"/>
-          <w:szCs w:val="28"/>
-        </w:rPr>
-        <w:t xml:space="preserve">mobile based application where user’s choice is judged for approval of any improvement and same as it is we will be </w:t>
-      </w:r>
-      <w:r>
-        <w:rPr>
-          <w:rFonts w:asciiTheme="majorBidi" w:hAnsiTheme="majorBidi" w:cstheme="majorBidi"/>
-          <w:sz w:val="28"/>
-          <w:szCs w:val="28"/>
-        </w:rPr>
-        <w:t>implemented</w:t>
-      </w:r>
-      <w:r>
-        <w:rPr>
-          <w:rFonts w:asciiTheme="majorBidi" w:hAnsiTheme="majorBidi" w:cstheme="majorBidi"/>
-          <w:sz w:val="28"/>
-          <w:szCs w:val="28"/>
-        </w:rPr>
-        <w:t xml:space="preserve"> it in </w:t>
-      </w:r>
-      <w:r>
-        <w:rPr>
-          <w:rFonts w:asciiTheme="majorBidi" w:hAnsiTheme="majorBidi" w:cstheme="majorBidi"/>
-          <w:sz w:val="28"/>
-          <w:szCs w:val="28"/>
-        </w:rPr>
-        <w:t>our Idea. This will be defiantly checked either the status contacts has ability to be shown on web WhatsApp, can it delete and share the status. Either the user like the padding and designing and it is then easier for him to control his Status section. Does it really works well and performing the functionalities dynamically</w:t>
-      </w:r>
-      <w:r>
-        <w:rPr>
-          <w:rFonts w:asciiTheme="majorBidi" w:hAnsiTheme="majorBidi" w:cstheme="majorBidi"/>
-          <w:sz w:val="28"/>
-          <w:szCs w:val="28"/>
-        </w:rPr>
-        <w:t>.</w:t>
-      </w:r>
-      <w:r>
-        <w:rPr>
-          <w:rFonts w:asciiTheme="majorBidi" w:hAnsiTheme="majorBidi" w:cstheme="majorBidi"/>
-          <w:sz w:val="28"/>
-          <w:szCs w:val="28"/>
-        </w:rPr>
-        <w:t xml:space="preserve"> Now is our stated problem, the user- centered design refers to the User Experience to run WhatsApp web’s status section. We have put forward such an idea which fulfils all the necessities that a user should experience while using the mentioned section. As in our design, we have pushed the “Your status here” tab at the top of the right frame and below that, there is each and every status that the user uploads. Whereas each of the status shall have its individual option to be shared or deleted.     </w:t>
-      </w:r>
-    </w:p>
-    <w:p>
-      <w:pPr>
-        <w:spacing w:line="360" w:lineRule="auto"/>
+        <w:t>WhatsApp is a user-centered mobile application in which the user's choice is assessed for approval of any change, and we will do the same in our Idea. This will be double-checked to see if the status contacts can be seen on the online version of WhatsApp, as well as if</w:t>
+      </w:r>
+      <w:r>
+        <w:rPr>
+          <w:rFonts w:asciiTheme="majorBidi" w:hAnsiTheme="majorBidi" w:cstheme="majorBidi"/>
+          <w:sz w:val="28"/>
+          <w:szCs w:val="28"/>
+        </w:rPr>
+        <w:t xml:space="preserve"> they can be deleted and shared</w:t>
+      </w:r>
+      <w:r>
+        <w:rPr>
+          <w:rFonts w:asciiTheme="majorBidi" w:hAnsiTheme="majorBidi" w:cstheme="majorBidi"/>
+          <w:sz w:val="28"/>
+          <w:szCs w:val="28"/>
+        </w:rPr>
+        <w:t xml:space="preserve">. </w:t>
+      </w:r>
+      <w:r>
+        <w:rPr>
+          <w:rFonts w:asciiTheme="majorBidi" w:hAnsiTheme="majorBidi" w:cstheme="majorBidi"/>
+          <w:sz w:val="28"/>
+          <w:szCs w:val="28"/>
+        </w:rPr>
+        <w:t xml:space="preserve">The padding and design may appeal to the user, making it easier for him to manage his Status section. Is it truly working and dynamically performing the functions? The user-centered design refers to the User Experience to run WhatsApp online status part, </w:t>
+      </w:r>
+      <w:r>
+        <w:rPr>
+          <w:rFonts w:asciiTheme="majorBidi" w:hAnsiTheme="majorBidi" w:cstheme="majorBidi"/>
+          <w:sz w:val="28"/>
+          <w:szCs w:val="28"/>
+        </w:rPr>
+        <w:t>which is now our stated concern</w:t>
+      </w:r>
+      <w:r>
+        <w:rPr>
+          <w:rFonts w:asciiTheme="majorBidi" w:hAnsiTheme="majorBidi" w:cstheme="majorBidi"/>
+          <w:sz w:val="28"/>
+          <w:szCs w:val="28"/>
+        </w:rPr>
+        <w:t xml:space="preserve">. </w:t>
+      </w:r>
+      <w:r>
+        <w:rPr>
+          <w:rFonts w:asciiTheme="majorBidi" w:hAnsiTheme="majorBidi" w:cstheme="majorBidi"/>
+          <w:sz w:val="28"/>
+          <w:szCs w:val="28"/>
+        </w:rPr>
+        <w:t>We have proposed a concept that satisfies all of the requirements that a user should encounter when utilizing the specified part. We've placed the "Your status here" tab at the top of the right frame, as per our design, and below that are all of the user's uploaded statuses. Each status, on the other hand, will have the ability to be shared or removed on its own.</w:t>
+      </w:r>
+    </w:p>
+    <w:p>
+      <w:pPr>
+        <w:spacing w:line="360" w:lineRule="auto"/>
+        <w:ind w:left="709" w:right="261"/>
+        <w:jc w:val="both"/>
+        <w:rPr>
+          <w:rFonts w:asciiTheme="majorBidi" w:hAnsiTheme="majorBidi" w:cstheme="majorBidi"/>
+          <w:sz w:val="28"/>
+          <w:szCs w:val="28"/>
+        </w:rPr>
+      </w:pPr>
+    </w:p>
+    <w:p>
+      <w:pPr>
+        <w:spacing w:line="360" w:lineRule="auto"/>
+        <w:ind w:left="709" w:right="261"/>
         <w:jc w:val="both"/>
         <w:rPr>
           <w:rFonts w:asciiTheme="majorBidi" w:hAnsiTheme="majorBidi" w:cstheme="majorBidi"/>
@@ -3788,103 +3939,31 @@
           <w:sz w:val="28"/>
           <w:szCs w:val="28"/>
         </w:rPr>
-        <w:t>It has</w:t>
-      </w:r>
-      <w:r>
-        <w:rPr>
-          <w:rFonts w:asciiTheme="majorBidi" w:hAnsiTheme="majorBidi" w:cstheme="majorBidi"/>
-          <w:sz w:val="28"/>
-          <w:szCs w:val="28"/>
-        </w:rPr>
-        <w:t xml:space="preserve"> completely goal-oriented design where the user can view the status from top to bottom where </w:t>
-      </w:r>
-      <w:r>
-        <w:rPr>
-          <w:rFonts w:asciiTheme="majorBidi" w:hAnsiTheme="majorBidi" w:cstheme="majorBidi"/>
-          <w:sz w:val="28"/>
-          <w:szCs w:val="28"/>
-        </w:rPr>
-        <w:t>each Status will be having</w:t>
-      </w:r>
-      <w:r>
-        <w:rPr>
-          <w:rFonts w:asciiTheme="majorBidi" w:hAnsiTheme="majorBidi" w:cstheme="majorBidi"/>
-          <w:sz w:val="28"/>
-          <w:szCs w:val="28"/>
-        </w:rPr>
-        <w:t xml:space="preserve"> separate button for deletion and sharing the status.</w:t>
-      </w:r>
-      <w:r>
-        <w:rPr>
-          <w:rFonts w:asciiTheme="majorBidi" w:hAnsiTheme="majorBidi" w:cstheme="majorBidi"/>
-          <w:sz w:val="28"/>
-          <w:szCs w:val="28"/>
-        </w:rPr>
-        <w:t xml:space="preserve"> Another goal is to check the views of all the statuses. </w:t>
-      </w:r>
-      <w:r>
-        <w:rPr>
-          <w:rFonts w:asciiTheme="majorBidi" w:hAnsiTheme="majorBidi" w:cstheme="majorBidi"/>
-          <w:sz w:val="28"/>
-          <w:szCs w:val="28"/>
-        </w:rPr>
-        <w:t xml:space="preserve">The interaction is very simple and logical </w:t>
-      </w:r>
-      <w:r>
-        <w:rPr>
-          <w:rFonts w:asciiTheme="majorBidi" w:hAnsiTheme="majorBidi" w:cstheme="majorBidi"/>
-          <w:sz w:val="28"/>
-          <w:szCs w:val="28"/>
-        </w:rPr>
-        <w:t>where to explore the viewers of status</w:t>
-      </w:r>
-      <w:r>
-        <w:rPr>
-          <w:rFonts w:asciiTheme="majorBidi" w:hAnsiTheme="majorBidi" w:cstheme="majorBidi"/>
-          <w:sz w:val="28"/>
-          <w:szCs w:val="28"/>
-        </w:rPr>
-        <w:t xml:space="preserve"> the user will click on the eye icon and a small frame will </w:t>
-      </w:r>
-      <w:r>
-        <w:rPr>
-          <w:rFonts w:asciiTheme="majorBidi" w:hAnsiTheme="majorBidi" w:cstheme="majorBidi"/>
-          <w:sz w:val="28"/>
-          <w:szCs w:val="28"/>
-        </w:rPr>
-        <w:t>toggle</w:t>
-      </w:r>
-      <w:r>
-        <w:rPr>
-          <w:rFonts w:asciiTheme="majorBidi" w:hAnsiTheme="majorBidi" w:cstheme="majorBidi"/>
-          <w:sz w:val="28"/>
-          <w:szCs w:val="28"/>
-        </w:rPr>
-        <w:t xml:space="preserve"> which will show the </w:t>
-      </w:r>
-      <w:r>
-        <w:rPr>
-          <w:rFonts w:asciiTheme="majorBidi" w:hAnsiTheme="majorBidi" w:cstheme="majorBidi"/>
-          <w:sz w:val="28"/>
-          <w:szCs w:val="28"/>
-        </w:rPr>
-        <w:t>names of contacts and time when they viewed. That small frame will also include a delete button as well as share button; separately for each status.</w:t>
-      </w:r>
-      <w:r>
-        <w:rPr>
-          <w:rFonts w:asciiTheme="majorBidi" w:hAnsiTheme="majorBidi" w:cstheme="majorBidi"/>
-          <w:sz w:val="28"/>
-          <w:szCs w:val="28"/>
-        </w:rPr>
-        <w:t xml:space="preserve"> </w:t>
-      </w:r>
-      <w:r>
-        <w:rPr>
-          <w:rFonts w:asciiTheme="majorBidi" w:hAnsiTheme="majorBidi" w:cstheme="majorBidi"/>
-          <w:sz w:val="28"/>
-          <w:szCs w:val="28"/>
-        </w:rPr>
-        <w:t xml:space="preserve"> </w:t>
+        <w:t>It features a goal-oriented design that allows the user to examine the state from top to bottom, with distinct buttons for deletion and sharing for each status. Another objective is to examine al</w:t>
+      </w:r>
+      <w:r>
+        <w:rPr>
+          <w:rFonts w:asciiTheme="majorBidi" w:hAnsiTheme="majorBidi" w:cstheme="majorBidi"/>
+          <w:sz w:val="28"/>
+          <w:szCs w:val="28"/>
+        </w:rPr>
+        <w:t>l of the statuses' perspectives</w:t>
+      </w:r>
+      <w:r>
+        <w:rPr>
+          <w:rFonts w:asciiTheme="majorBidi" w:hAnsiTheme="majorBidi" w:cstheme="majorBidi"/>
+          <w:sz w:val="28"/>
+          <w:szCs w:val="28"/>
+        </w:rPr>
+        <w:t xml:space="preserve">. </w:t>
+      </w:r>
+      <w:r>
+        <w:rPr>
+          <w:rFonts w:asciiTheme="majorBidi" w:hAnsiTheme="majorBidi" w:cstheme="majorBidi"/>
+          <w:sz w:val="28"/>
+          <w:szCs w:val="28"/>
+        </w:rPr>
+        <w:t>To investigate the viewers of status, the user will click on the eye symbol, which will toggle a tiny frame that will reveal the names of contacts and the time when they watched. A delete button and a share button will be included in that little frame, one for each status.</w:t>
       </w:r>
     </w:p>
     <w:p>
@@ -3893,7 +3972,7 @@
           <w:tab w:val="left" w:pos="709"/>
         </w:tabs>
         <w:spacing w:line="360" w:lineRule="auto"/>
-        <w:ind w:left="709" w:right="-154"/>
+        <w:ind w:left="709" w:right="261"/>
         <w:jc w:val="both"/>
         <w:rPr>
           <w:rFonts w:asciiTheme="majorBidi" w:hAnsiTheme="majorBidi" w:cstheme="majorBidi"/>
@@ -3908,6 +3987,7 @@
           <w:sz w:val="28"/>
           <w:szCs w:val="28"/>
         </w:rPr>
+        <w:lastRenderedPageBreak/>
         <w:drawing>
           <wp:inline distT="0" distB="0" distL="0" distR="0">
             <wp:extent cx="5834767" cy="4124528"/>
@@ -4006,8 +4086,38 @@
           <w:sz w:val="24"/>
           <w:szCs w:val="24"/>
         </w:rPr>
-        <w:t>Working process can be seen</w:t>
-      </w:r>
+        <w:t>Working Flow</w:t>
+      </w:r>
+    </w:p>
+    <w:p>
+      <w:pPr>
+        <w:tabs>
+          <w:tab w:val="left" w:pos="709"/>
+        </w:tabs>
+        <w:spacing w:line="360" w:lineRule="auto"/>
+        <w:ind w:left="709" w:right="-154"/>
+        <w:jc w:val="center"/>
+        <w:rPr>
+          <w:rFonts w:asciiTheme="majorBidi" w:hAnsiTheme="majorBidi" w:cstheme="majorBidi"/>
+          <w:sz w:val="28"/>
+          <w:szCs w:val="28"/>
+        </w:rPr>
+      </w:pPr>
+    </w:p>
+    <w:p>
+      <w:pPr>
+        <w:tabs>
+          <w:tab w:val="left" w:pos="709"/>
+        </w:tabs>
+        <w:spacing w:line="360" w:lineRule="auto"/>
+        <w:ind w:left="709" w:right="-154"/>
+        <w:jc w:val="center"/>
+        <w:rPr>
+          <w:rFonts w:asciiTheme="majorBidi" w:hAnsiTheme="majorBidi" w:cstheme="majorBidi"/>
+          <w:sz w:val="28"/>
+          <w:szCs w:val="28"/>
+        </w:rPr>
+      </w:pPr>
     </w:p>
     <w:p>
       <w:pPr>
@@ -4093,16 +4203,7 @@
           <w:sz w:val="28"/>
           <w:szCs w:val="28"/>
         </w:rPr>
-        <w:t xml:space="preserve">main goal of the design regarding the interface is to show all of the statuses that we put in, the buttons that allow deletion and sharing, viewers of out statuses, window which displays these viewers, a scroll panel on the side of the small </w:t>
-      </w:r>
-      <w:r>
-        <w:rPr>
-          <w:rFonts w:asciiTheme="majorBidi" w:hAnsiTheme="majorBidi" w:cstheme="majorBidi"/>
-          <w:sz w:val="28"/>
-          <w:szCs w:val="28"/>
-        </w:rPr>
-        <w:lastRenderedPageBreak/>
-        <w:t>window, and dark theme color scheme. These goals shall be designed through the developing tools and coding languages</w:t>
+        <w:t>main goal of the design regarding the interface is to show all of the statuses that we put in, the buttons that allow deletion and sharing, viewers of out statuses, window which displays these viewers, a scroll panel on the side of the small window, and dark theme color scheme. These goals shall be designed through the developing tools and coding languages</w:t>
       </w:r>
       <w:r>
         <w:rPr>
@@ -4120,6 +4221,36 @@
         </w:rPr>
         <w:t xml:space="preserve"> the web WhatsApp. Actually, our work is on amendment, so, there would be editing in the code for our goal oriented interface design.</w:t>
       </w:r>
+    </w:p>
+    <w:p>
+      <w:pPr>
+        <w:tabs>
+          <w:tab w:val="left" w:pos="1560"/>
+        </w:tabs>
+        <w:spacing w:line="360" w:lineRule="auto"/>
+        <w:ind w:left="709" w:right="261"/>
+        <w:jc w:val="both"/>
+        <w:rPr>
+          <w:rFonts w:asciiTheme="majorBidi" w:hAnsiTheme="majorBidi" w:cstheme="majorBidi"/>
+          <w:sz w:val="28"/>
+          <w:szCs w:val="28"/>
+        </w:rPr>
+      </w:pPr>
+    </w:p>
+    <w:p>
+      <w:pPr>
+        <w:tabs>
+          <w:tab w:val="left" w:pos="1560"/>
+        </w:tabs>
+        <w:spacing w:line="360" w:lineRule="auto"/>
+        <w:ind w:left="709" w:right="261"/>
+        <w:jc w:val="both"/>
+        <w:rPr>
+          <w:rFonts w:asciiTheme="majorBidi" w:hAnsiTheme="majorBidi" w:cstheme="majorBidi"/>
+          <w:sz w:val="28"/>
+          <w:szCs w:val="28"/>
+        </w:rPr>
+      </w:pPr>
     </w:p>
     <w:p>
       <w:pPr>
@@ -4273,25 +4404,7 @@
           <w:sz w:val="28"/>
           <w:szCs w:val="28"/>
         </w:rPr>
-        <w:t xml:space="preserve">viewers of status will be </w:t>
-      </w:r>
-      <w:proofErr w:type="spellStart"/>
-      <w:r>
-        <w:rPr>
-          <w:rFonts w:asciiTheme="majorBidi" w:hAnsiTheme="majorBidi" w:cstheme="majorBidi"/>
-          <w:sz w:val="28"/>
-          <w:szCs w:val="28"/>
-        </w:rPr>
-        <w:t>feeded</w:t>
-      </w:r>
-      <w:proofErr w:type="spellEnd"/>
-      <w:r>
-        <w:rPr>
-          <w:rFonts w:asciiTheme="majorBidi" w:hAnsiTheme="majorBidi" w:cstheme="majorBidi"/>
-          <w:sz w:val="28"/>
-          <w:szCs w:val="28"/>
-        </w:rPr>
-        <w:t xml:space="preserve"> in </w:t>
+        <w:t xml:space="preserve">viewers of status will be feeded in </w:t>
       </w:r>
       <w:r>
         <w:rPr>
@@ -5340,25 +5453,7 @@
           <w:sz w:val="28"/>
           <w:szCs w:val="28"/>
         </w:rPr>
-        <w:t xml:space="preserve">The pre-developed web-WhatsApp status panel has something </w:t>
-      </w:r>
-      <w:proofErr w:type="spellStart"/>
-      <w:r>
-        <w:rPr>
-          <w:rFonts w:asciiTheme="majorBidi" w:hAnsiTheme="majorBidi" w:cstheme="majorBidi"/>
-          <w:sz w:val="28"/>
-          <w:szCs w:val="28"/>
-        </w:rPr>
-        <w:t>lackness</w:t>
-      </w:r>
-      <w:proofErr w:type="spellEnd"/>
-      <w:r>
-        <w:rPr>
-          <w:rFonts w:asciiTheme="majorBidi" w:hAnsiTheme="majorBidi" w:cstheme="majorBidi"/>
-          <w:sz w:val="28"/>
-          <w:szCs w:val="28"/>
-        </w:rPr>
-        <w:t xml:space="preserve"> which can be </w:t>
+        <w:t xml:space="preserve">The pre-developed web-WhatsApp status panel has something lackness which can be </w:t>
       </w:r>
       <w:r>
         <w:rPr>
@@ -6384,7 +6479,18 @@
           <w:szCs w:val="40"/>
           <w:u w:val="single"/>
         </w:rPr>
-        <w:t>Conclusions &amp; Future directives</w:t>
+        <w:t>Conclusions &amp; Future D</w:t>
+      </w:r>
+      <w:r>
+        <w:rPr>
+          <w:rFonts w:asciiTheme="majorBidi" w:hAnsiTheme="majorBidi" w:cstheme="majorBidi"/>
+          <w:b/>
+          <w:bCs/>
+          <w:sz w:val="40"/>
+          <w:szCs w:val="40"/>
+          <w:u w:val="single"/>
+        </w:rPr>
+        <w:t>irectives</w:t>
       </w:r>
     </w:p>
     <w:p>
@@ -6559,7 +6665,7 @@
           <w:rPr>
             <w:noProof/>
           </w:rPr>
-          <w:t>18</w:t>
+          <w:t>19</w:t>
         </w:r>
         <w:r>
           <w:rPr>
